--- a/_woyo-note/wyo开发记事本.docx
+++ b/_woyo-note/wyo开发记事本.docx
@@ -6,7 +6,6 @@
       <w:pPr>
         <w:rPr>
           <w:rStyle w:val="a3"/>
-          <w:rFonts w:hint="eastAsia"/>
           <w:i w:val="0"/>
         </w:rPr>
       </w:pPr>
@@ -79,7 +78,6 @@
             <w:pPr>
               <w:rPr>
                 <w:rStyle w:val="a3"/>
-                <w:rFonts w:hint="eastAsia"/>
                 <w:i w:val="0"/>
               </w:rPr>
             </w:pPr>
@@ -433,11 +431,6 @@
             </w:r>
           </w:p>
           <w:p>
-            <w:pPr>
-              <w:rPr>
-                <w:rFonts w:hint="eastAsia"/>
-              </w:rPr>
-            </w:pPr>
             <w:r>
               <w:rPr>
                 <w:sz w:val="18"/>
@@ -522,11 +515,6 @@
             </w:r>
           </w:p>
           <w:p>
-            <w:pPr>
-              <w:rPr>
-                <w:rFonts w:hint="eastAsia"/>
-              </w:rPr>
-            </w:pPr>
             <w:proofErr w:type="spellStart"/>
             <w:r>
               <w:rPr>
@@ -552,8 +540,6 @@
             <w:r>
               <w:t xml:space="preserve">    &lt;parent&gt;</w:t>
             </w:r>
-            <w:bookmarkStart w:id="0" w:name="_GoBack"/>
-            <w:bookmarkEnd w:id="0"/>
           </w:p>
           <w:p>
             <w:r>
@@ -694,11 +680,6 @@
             </w:r>
           </w:p>
           <w:p>
-            <w:pPr>
-              <w:rPr>
-                <w:rFonts w:hint="eastAsia"/>
-              </w:rPr>
-            </w:pPr>
             <w:r>
               <w:rPr>
                 <w:rFonts w:hint="eastAsia"/>
@@ -713,11 +694,6 @@
             </w:r>
           </w:p>
           <w:p>
-            <w:pPr>
-              <w:rPr>
-                <w:rFonts w:hint="eastAsia"/>
-              </w:rPr>
-            </w:pPr>
             <w:r>
               <w:rPr>
                 <w:rFonts w:hint="eastAsia"/>
@@ -788,11 +764,6 @@
             </w:r>
           </w:p>
           <w:p>
-            <w:pPr>
-              <w:rPr>
-                <w:rFonts w:hint="eastAsia"/>
-              </w:rPr>
-            </w:pPr>
             <w:r>
               <w:rPr>
                 <w:rFonts w:hint="eastAsia"/>
@@ -801,11 +772,6 @@
             </w:r>
           </w:p>
           <w:p>
-            <w:pPr>
-              <w:rPr>
-                <w:rFonts w:hint="eastAsia"/>
-              </w:rPr>
-            </w:pPr>
             <w:r>
               <w:rPr>
                 <w:rFonts w:hint="eastAsia"/>
@@ -910,11 +876,6 @@
             </w:r>
           </w:p>
           <w:p>
-            <w:pPr>
-              <w:rPr>
-                <w:rFonts w:hint="eastAsia"/>
-              </w:rPr>
-            </w:pPr>
             <w:r>
               <w:rPr>
                 <w:rFonts w:hint="eastAsia"/>
@@ -935,11 +896,6 @@
             </w:r>
           </w:p>
           <w:p>
-            <w:pPr>
-              <w:rPr>
-                <w:rFonts w:hint="eastAsia"/>
-              </w:rPr>
-            </w:pPr>
             <w:r>
               <w:rPr>
                 <w:rFonts w:hint="eastAsia"/>
@@ -996,11 +952,6 @@
             </w:r>
           </w:p>
           <w:p>
-            <w:pPr>
-              <w:rPr>
-                <w:rFonts w:hint="eastAsia"/>
-              </w:rPr>
-            </w:pPr>
             <w:r>
               <w:rPr>
                 <w:rFonts w:hint="eastAsia"/>
@@ -1047,12 +998,304 @@
           </w:tcPr>
           <w:p>
             <w:pPr>
+              <w:pStyle w:val="2"/>
               <w:rPr>
                 <w:rStyle w:val="a3"/>
-                <w:rFonts w:hint="eastAsia"/>
                 <w:i w:val="0"/>
               </w:rPr>
             </w:pPr>
+            <w:r>
+              <w:rPr>
+                <w:rStyle w:val="a3"/>
+                <w:rFonts w:hint="eastAsia"/>
+                <w:i w:val="0"/>
+              </w:rPr>
+              <w:t>idea</w:t>
+            </w:r>
+            <w:r>
+              <w:rPr>
+                <w:rStyle w:val="a3"/>
+                <w:rFonts w:hint="eastAsia"/>
+                <w:i w:val="0"/>
+              </w:rPr>
+              <w:t>本地</w:t>
+            </w:r>
+            <w:r>
+              <w:rPr>
+                <w:rStyle w:val="a3"/>
+                <w:i w:val="0"/>
+              </w:rPr>
+              <w:t>项目分享到</w:t>
+            </w:r>
+            <w:proofErr w:type="spellStart"/>
+            <w:r>
+              <w:rPr>
+                <w:rStyle w:val="a3"/>
+                <w:i w:val="0"/>
+              </w:rPr>
+              <w:t>git</w:t>
+            </w:r>
+            <w:proofErr w:type="spellEnd"/>
+          </w:p>
+          <w:p>
+            <w:r>
+              <w:rPr>
+                <w:rFonts w:hint="eastAsia"/>
+              </w:rPr>
+              <w:t>Settings</w:t>
+            </w:r>
+            <w:r>
+              <w:rPr>
+                <w:rFonts w:hint="eastAsia"/>
+              </w:rPr>
+              <w:t>—</w:t>
+            </w:r>
+            <w:r>
+              <w:rPr>
+                <w:rFonts w:hint="eastAsia"/>
+              </w:rPr>
+              <w:t>&gt;Version Control</w:t>
+            </w:r>
+            <w:r>
+              <w:rPr>
+                <w:rFonts w:hint="eastAsia"/>
+              </w:rPr>
+              <w:t>—</w:t>
+            </w:r>
+            <w:r>
+              <w:rPr>
+                <w:rFonts w:hint="eastAsia"/>
+              </w:rPr>
+              <w:t>&gt;</w:t>
+            </w:r>
+            <w:proofErr w:type="spellStart"/>
+            <w:r>
+              <w:rPr>
+                <w:rFonts w:hint="eastAsia"/>
+              </w:rPr>
+              <w:t>Git</w:t>
+            </w:r>
+            <w:proofErr w:type="spellEnd"/>
+            <w:r>
+              <w:rPr>
+                <w:rFonts w:hint="eastAsia"/>
+              </w:rPr>
+              <w:t>（提前下载好）—</w:t>
+            </w:r>
+            <w:r>
+              <w:rPr>
+                <w:rFonts w:hint="eastAsia"/>
+              </w:rPr>
+              <w:t xml:space="preserve">&gt;Path to </w:t>
+            </w:r>
+            <w:proofErr w:type="spellStart"/>
+            <w:r>
+              <w:rPr>
+                <w:rFonts w:hint="eastAsia"/>
+              </w:rPr>
+              <w:t>Git</w:t>
+            </w:r>
+            <w:proofErr w:type="spellEnd"/>
+            <w:r>
+              <w:rPr>
+                <w:rFonts w:hint="eastAsia"/>
+              </w:rPr>
+              <w:t xml:space="preserve"> executable</w:t>
+            </w:r>
+            <w:r>
+              <w:rPr>
+                <w:rFonts w:hint="eastAsia"/>
+              </w:rPr>
+              <w:t>—</w:t>
+            </w:r>
+            <w:r>
+              <w:rPr>
+                <w:rFonts w:hint="eastAsia"/>
+              </w:rPr>
+              <w:t>&gt;</w:t>
+            </w:r>
+            <w:r>
+              <w:rPr>
+                <w:rFonts w:hint="eastAsia"/>
+              </w:rPr>
+              <w:t>选择你提前下载好的的</w:t>
+            </w:r>
+            <w:r>
+              <w:rPr>
+                <w:rFonts w:hint="eastAsia"/>
+              </w:rPr>
+              <w:t xml:space="preserve"> </w:t>
+            </w:r>
+            <w:proofErr w:type="spellStart"/>
+            <w:r>
+              <w:rPr>
+                <w:rFonts w:hint="eastAsia"/>
+              </w:rPr>
+              <w:t>git.exe</w:t>
+            </w:r>
+            <w:proofErr w:type="spellEnd"/>
+            <w:r>
+              <w:rPr>
+                <w:rFonts w:hint="eastAsia"/>
+              </w:rPr>
+              <w:t xml:space="preserve"> </w:t>
+            </w:r>
+            <w:r>
+              <w:rPr>
+                <w:rFonts w:hint="eastAsia"/>
+              </w:rPr>
+              <w:t>安装目录</w:t>
+            </w:r>
+          </w:p>
+          <w:p>
+            <w:r>
+              <w:rPr>
+                <w:rFonts w:hint="eastAsia"/>
+              </w:rPr>
+              <w:t xml:space="preserve">Settings </w:t>
+            </w:r>
+            <w:r>
+              <w:rPr>
+                <w:rFonts w:hint="eastAsia"/>
+              </w:rPr>
+              <w:t>——</w:t>
+            </w:r>
+            <w:r>
+              <w:rPr>
+                <w:rFonts w:hint="eastAsia"/>
+              </w:rPr>
+              <w:t>Version Control</w:t>
+            </w:r>
+            <w:r>
+              <w:rPr>
+                <w:rFonts w:hint="eastAsia"/>
+              </w:rPr>
+              <w:t>——</w:t>
+            </w:r>
+            <w:proofErr w:type="spellStart"/>
+            <w:r>
+              <w:rPr>
+                <w:rFonts w:hint="eastAsia"/>
+              </w:rPr>
+              <w:t>GitHub</w:t>
+            </w:r>
+            <w:proofErr w:type="spellEnd"/>
+            <w:r>
+              <w:rPr>
+                <w:rFonts w:hint="eastAsia"/>
+              </w:rPr>
+              <w:t>（</w:t>
+            </w:r>
+            <w:r>
+              <w:rPr>
+                <w:rFonts w:hint="eastAsia"/>
+              </w:rPr>
+              <w:t>Host</w:t>
+            </w:r>
+            <w:r>
+              <w:rPr>
+                <w:rFonts w:hint="eastAsia"/>
+              </w:rPr>
+              <w:t>：</w:t>
+            </w:r>
+            <w:proofErr w:type="spellStart"/>
+            <w:r>
+              <w:rPr>
+                <w:rFonts w:hint="eastAsia"/>
+              </w:rPr>
+              <w:t>github.com</w:t>
+            </w:r>
+            <w:proofErr w:type="spellEnd"/>
+            <w:r>
+              <w:rPr>
+                <w:rFonts w:hint="eastAsia"/>
+              </w:rPr>
+              <w:t>，</w:t>
+            </w:r>
+            <w:r>
+              <w:rPr>
+                <w:rFonts w:hint="eastAsia"/>
+              </w:rPr>
+              <w:t>Login:</w:t>
+            </w:r>
+            <w:r>
+              <w:rPr>
+                <w:rFonts w:hint="eastAsia"/>
+              </w:rPr>
+              <w:t>账号，</w:t>
+            </w:r>
+            <w:r>
+              <w:rPr>
+                <w:rFonts w:hint="eastAsia"/>
+              </w:rPr>
+              <w:t>Password</w:t>
+            </w:r>
+            <w:r>
+              <w:rPr>
+                <w:rFonts w:hint="eastAsia"/>
+              </w:rPr>
+              <w:t>：密码</w:t>
+            </w:r>
+            <w:r>
+              <w:rPr>
+                <w:rFonts w:hint="eastAsia"/>
+              </w:rPr>
+              <w:t xml:space="preserve"> </w:t>
+            </w:r>
+            <w:r>
+              <w:rPr>
+                <w:rFonts w:hint="eastAsia"/>
+              </w:rPr>
+              <w:t>）</w:t>
+            </w:r>
+          </w:p>
+          <w:p>
+            <w:pPr>
+              <w:rPr>
+                <w:rStyle w:val="a3"/>
+                <w:i w:val="0"/>
+              </w:rPr>
+            </w:pPr>
+            <w:r>
+              <w:rPr>
+                <w:rFonts w:hint="eastAsia"/>
+              </w:rPr>
+              <w:t>VCS</w:t>
+            </w:r>
+            <w:r>
+              <w:rPr>
+                <w:rFonts w:hint="eastAsia"/>
+              </w:rPr>
+              <w:t>—</w:t>
+            </w:r>
+            <w:r>
+              <w:rPr>
+                <w:rFonts w:hint="eastAsia"/>
+              </w:rPr>
+              <w:t>&gt;Import into Version Control</w:t>
+            </w:r>
+            <w:r>
+              <w:rPr>
+                <w:rFonts w:hint="eastAsia"/>
+              </w:rPr>
+              <w:t>—</w:t>
+            </w:r>
+            <w:r>
+              <w:rPr>
+                <w:rFonts w:hint="eastAsia"/>
+              </w:rPr>
+              <w:t xml:space="preserve">&gt;Share Project on </w:t>
+            </w:r>
+            <w:proofErr w:type="spellStart"/>
+            <w:r>
+              <w:rPr>
+                <w:rFonts w:hint="eastAsia"/>
+              </w:rPr>
+              <w:t>GitHub</w:t>
+            </w:r>
+            <w:bookmarkStart w:id="0" w:name="_GoBack"/>
+            <w:bookmarkEnd w:id="0"/>
+            <w:proofErr w:type="spellEnd"/>
           </w:p>
         </w:tc>
       </w:tr>
@@ -1083,7 +1326,6 @@
             <w:pPr>
               <w:rPr>
                 <w:rStyle w:val="a3"/>
-                <w:rFonts w:hint="eastAsia"/>
                 <w:i w:val="0"/>
               </w:rPr>
             </w:pPr>
@@ -1117,7 +1359,6 @@
             <w:pPr>
               <w:rPr>
                 <w:rStyle w:val="a3"/>
-                <w:rFonts w:hint="eastAsia"/>
                 <w:i w:val="0"/>
               </w:rPr>
             </w:pPr>
@@ -1151,7 +1392,6 @@
             <w:pPr>
               <w:rPr>
                 <w:rStyle w:val="a3"/>
-                <w:rFonts w:hint="eastAsia"/>
                 <w:i w:val="0"/>
               </w:rPr>
             </w:pPr>
@@ -1163,16 +1403,6 @@
       <w:pPr>
         <w:rPr>
           <w:rStyle w:val="a3"/>
-          <w:rFonts w:hint="eastAsia"/>
-          <w:i w:val="0"/>
-        </w:rPr>
-      </w:pPr>
-    </w:p>
-    <w:p>
-      <w:pPr>
-        <w:rPr>
-          <w:rStyle w:val="a3"/>
-          <w:rFonts w:hint="eastAsia"/>
           <w:i w:val="0"/>
         </w:rPr>
       </w:pPr>
@@ -1189,7 +1419,6 @@
       <w:pPr>
         <w:rPr>
           <w:rStyle w:val="a3"/>
-          <w:rFonts w:hint="eastAsia"/>
           <w:i w:val="0"/>
         </w:rPr>
       </w:pPr>
@@ -1206,7 +1435,6 @@
       <w:pPr>
         <w:rPr>
           <w:rStyle w:val="a3"/>
-          <w:rFonts w:hint="eastAsia"/>
           <w:i w:val="0"/>
         </w:rPr>
       </w:pPr>
@@ -1223,7 +1451,6 @@
       <w:pPr>
         <w:rPr>
           <w:rStyle w:val="a3"/>
-          <w:rFonts w:hint="eastAsia"/>
           <w:i w:val="0"/>
         </w:rPr>
       </w:pPr>
@@ -1240,7 +1467,6 @@
       <w:pPr>
         <w:rPr>
           <w:rStyle w:val="a3"/>
-          <w:rFonts w:hint="eastAsia"/>
           <w:i w:val="0"/>
         </w:rPr>
       </w:pPr>
@@ -1249,7 +1475,14 @@
       <w:pPr>
         <w:rPr>
           <w:rStyle w:val="a3"/>
-          <w:rFonts w:hint="eastAsia"/>
+          <w:i w:val="0"/>
+        </w:rPr>
+      </w:pPr>
+    </w:p>
+    <w:p>
+      <w:pPr>
+        <w:rPr>
+          <w:rStyle w:val="a3"/>
           <w:i w:val="0"/>
         </w:rPr>
       </w:pPr>

--- a/_woyo-note/wyo开发记事本.docx
+++ b/_woyo-note/wyo开发记事本.docx
@@ -32,6 +32,24 @@
               <w:rPr>
                 <w:rFonts w:hint="eastAsia"/>
               </w:rPr>
+              <w:t>【</w:t>
+            </w:r>
+            <w:r>
+              <w:rPr>
+                <w:rFonts w:hint="eastAsia"/>
+              </w:rPr>
+              <w:t>idea</w:t>
+            </w:r>
+            <w:r>
+              <w:rPr>
+                <w:rFonts w:hint="eastAsia"/>
+              </w:rPr>
+              <w:t>】</w:t>
+            </w:r>
+            <w:r>
+              <w:rPr>
+                <w:rFonts w:hint="eastAsia"/>
+              </w:rPr>
               <w:t>设置类头注释和方法注释</w:t>
             </w:r>
           </w:p>
@@ -51,27 +69,7 @@
                 <w:sz w:val="18"/>
                 <w:szCs w:val="18"/>
               </w:rPr>
-              <w:t>file-&gt;setting-&gt;Editor-&gt;</w:t>
-            </w:r>
-            <w:proofErr w:type="spellStart"/>
-            <w:r>
-              <w:rPr>
-                <w:rStyle w:val="a3"/>
-                <w:i w:val="0"/>
-                <w:sz w:val="18"/>
-                <w:szCs w:val="18"/>
-              </w:rPr>
-              <w:t>Filr</w:t>
-            </w:r>
-            <w:proofErr w:type="spellEnd"/>
-            <w:r>
-              <w:rPr>
-                <w:rStyle w:val="a3"/>
-                <w:i w:val="0"/>
-                <w:sz w:val="18"/>
-                <w:szCs w:val="18"/>
-              </w:rPr>
-              <w:t xml:space="preserve"> and Code Templates-&gt;Includes-&gt;File Header</w:t>
+              <w:t>file-&gt;setting-&gt;Editor-&gt;Filr and Code Templates-&gt;Includes-&gt;File Header</w:t>
             </w:r>
           </w:p>
           <w:p>
@@ -121,6 +119,30 @@
                 <w:rFonts w:hint="eastAsia"/>
                 <w:i w:val="0"/>
               </w:rPr>
+              <w:t>【</w:t>
+            </w:r>
+            <w:r>
+              <w:rPr>
+                <w:rStyle w:val="a3"/>
+                <w:rFonts w:hint="eastAsia"/>
+                <w:i w:val="0"/>
+              </w:rPr>
+              <w:t>idea</w:t>
+            </w:r>
+            <w:r>
+              <w:rPr>
+                <w:rStyle w:val="a3"/>
+                <w:rFonts w:hint="eastAsia"/>
+                <w:i w:val="0"/>
+              </w:rPr>
+              <w:t>】</w:t>
+            </w:r>
+            <w:r>
+              <w:rPr>
+                <w:rStyle w:val="a3"/>
+                <w:rFonts w:hint="eastAsia"/>
+                <w:i w:val="0"/>
+              </w:rPr>
               <w:t>文件代码模板预设的变量</w:t>
             </w:r>
           </w:p>
@@ -136,23 +158,22 @@
                 <w:sz w:val="18"/>
                 <w:szCs w:val="18"/>
               </w:rPr>
-              <w:t>${</w:t>
-            </w:r>
-            <w:proofErr w:type="spellStart"/>
-            <w:r>
+              <w:t>${PACKAGE_NAME} - the name of the target package where the new class or interface will be created.</w:t>
+            </w:r>
+          </w:p>
+          <w:p>
+            <w:pPr>
               <w:rPr>
                 <w:sz w:val="18"/>
                 <w:szCs w:val="18"/>
               </w:rPr>
-              <w:t>PACKAGE_NAME</w:t>
-            </w:r>
-            <w:proofErr w:type="spellEnd"/>
+            </w:pPr>
             <w:r>
               <w:rPr>
                 <w:sz w:val="18"/>
                 <w:szCs w:val="18"/>
               </w:rPr>
-              <w:t>} - the name of the target package where the new class or interface will be created.</w:t>
+              <w:t>${PROJECT_NAME} - the name of the current project.</w:t>
             </w:r>
           </w:p>
           <w:p>
@@ -167,23 +188,22 @@
                 <w:sz w:val="18"/>
                 <w:szCs w:val="18"/>
               </w:rPr>
-              <w:t>${</w:t>
-            </w:r>
-            <w:proofErr w:type="spellStart"/>
-            <w:r>
+              <w:t>${FILE_NAME} - the name of the PHP file that will be created.</w:t>
+            </w:r>
+          </w:p>
+          <w:p>
+            <w:pPr>
               <w:rPr>
                 <w:sz w:val="18"/>
                 <w:szCs w:val="18"/>
               </w:rPr>
-              <w:t>PROJECT_NAME</w:t>
-            </w:r>
-            <w:proofErr w:type="spellEnd"/>
+            </w:pPr>
             <w:r>
               <w:rPr>
                 <w:sz w:val="18"/>
                 <w:szCs w:val="18"/>
               </w:rPr>
-              <w:t>} - the name of the current project.</w:t>
+              <w:t>${NAME} - the name of the new file which you specify in the New File dialog box during the file creation.</w:t>
             </w:r>
           </w:p>
           <w:p>
@@ -198,39 +218,37 @@
                 <w:sz w:val="18"/>
                 <w:szCs w:val="18"/>
               </w:rPr>
-              <w:t>${</w:t>
-            </w:r>
-            <w:proofErr w:type="spellStart"/>
-            <w:r>
+              <w:t>${USER} - the login name of the current user.</w:t>
+            </w:r>
+          </w:p>
+          <w:p>
+            <w:pPr>
               <w:rPr>
                 <w:sz w:val="18"/>
                 <w:szCs w:val="18"/>
               </w:rPr>
-              <w:t>FILE_NAME</w:t>
-            </w:r>
-            <w:proofErr w:type="spellEnd"/>
+            </w:pPr>
             <w:r>
               <w:rPr>
                 <w:sz w:val="18"/>
                 <w:szCs w:val="18"/>
               </w:rPr>
-              <w:t xml:space="preserve">} - the name of the </w:t>
-            </w:r>
-            <w:proofErr w:type="spellStart"/>
-            <w:r>
+              <w:t>${DATE} - the current system date.</w:t>
+            </w:r>
+          </w:p>
+          <w:p>
+            <w:pPr>
               <w:rPr>
                 <w:sz w:val="18"/>
                 <w:szCs w:val="18"/>
               </w:rPr>
-              <w:t>PHP</w:t>
-            </w:r>
-            <w:proofErr w:type="spellEnd"/>
+            </w:pPr>
             <w:r>
               <w:rPr>
                 <w:sz w:val="18"/>
                 <w:szCs w:val="18"/>
               </w:rPr>
-              <w:t xml:space="preserve"> file that will be created.</w:t>
+              <w:t>${TIME} - the current system time.</w:t>
             </w:r>
           </w:p>
           <w:p>
@@ -245,7 +263,7 @@
                 <w:sz w:val="18"/>
                 <w:szCs w:val="18"/>
               </w:rPr>
-              <w:t>${NAME} - the name of the new file which you specify in the New File dialog box during the file creation.</w:t>
+              <w:t>${YEAR} - the current year.</w:t>
             </w:r>
           </w:p>
           <w:p>
@@ -260,7 +278,7 @@
                 <w:sz w:val="18"/>
                 <w:szCs w:val="18"/>
               </w:rPr>
-              <w:t>${USER} - the login name of the current user.</w:t>
+              <w:t>${MONTH} - the current month.</w:t>
             </w:r>
           </w:p>
           <w:p>
@@ -275,7 +293,7 @@
                 <w:sz w:val="18"/>
                 <w:szCs w:val="18"/>
               </w:rPr>
-              <w:t>${DATE} - the current system date.</w:t>
+              <w:t>${DAY} - the current day of the month.</w:t>
             </w:r>
           </w:p>
           <w:p>
@@ -290,7 +308,7 @@
                 <w:sz w:val="18"/>
                 <w:szCs w:val="18"/>
               </w:rPr>
-              <w:t>${TIME} - the current system time.</w:t>
+              <w:t>${HOUR} - the current hour.</w:t>
             </w:r>
           </w:p>
           <w:p>
@@ -305,7 +323,7 @@
                 <w:sz w:val="18"/>
                 <w:szCs w:val="18"/>
               </w:rPr>
-              <w:t>${YEAR} - the current year.</w:t>
+              <w:t>${MINUTE} - the current minute.</w:t>
             </w:r>
           </w:p>
           <w:p>
@@ -320,7 +338,7 @@
                 <w:sz w:val="18"/>
                 <w:szCs w:val="18"/>
               </w:rPr>
-              <w:t>${MONTH} - the current month.</w:t>
+              <w:t>${PRODUCT_NAME} - the name of the IDE in which the file will be created.</w:t>
             </w:r>
           </w:p>
           <w:p>
@@ -335,124 +353,16 @@
                 <w:sz w:val="18"/>
                 <w:szCs w:val="18"/>
               </w:rPr>
-              <w:t>${DAY} - the current day of the month.</w:t>
-            </w:r>
-          </w:p>
-          <w:p>
-            <w:pPr>
+              <w:t>${MONTH_NAME_SHORT} - the first 3 letters of the month name. Example: Jan, Feb, etc.</w:t>
+            </w:r>
+          </w:p>
+          <w:p>
+            <w:r>
               <w:rPr>
                 <w:sz w:val="18"/>
                 <w:szCs w:val="18"/>
               </w:rPr>
-            </w:pPr>
-            <w:r>
-              <w:rPr>
-                <w:sz w:val="18"/>
-                <w:szCs w:val="18"/>
-              </w:rPr>
-              <w:t>${HOUR} - the current hour.</w:t>
-            </w:r>
-          </w:p>
-          <w:p>
-            <w:pPr>
-              <w:rPr>
-                <w:sz w:val="18"/>
-                <w:szCs w:val="18"/>
-              </w:rPr>
-            </w:pPr>
-            <w:r>
-              <w:rPr>
-                <w:sz w:val="18"/>
-                <w:szCs w:val="18"/>
-              </w:rPr>
-              <w:t>${MINUTE} - the current minute.</w:t>
-            </w:r>
-          </w:p>
-          <w:p>
-            <w:pPr>
-              <w:rPr>
-                <w:sz w:val="18"/>
-                <w:szCs w:val="18"/>
-              </w:rPr>
-            </w:pPr>
-            <w:r>
-              <w:rPr>
-                <w:sz w:val="18"/>
-                <w:szCs w:val="18"/>
-              </w:rPr>
-              <w:t>${</w:t>
-            </w:r>
-            <w:proofErr w:type="spellStart"/>
-            <w:r>
-              <w:rPr>
-                <w:sz w:val="18"/>
-                <w:szCs w:val="18"/>
-              </w:rPr>
-              <w:t>PRODUCT_NAME</w:t>
-            </w:r>
-            <w:proofErr w:type="spellEnd"/>
-            <w:r>
-              <w:rPr>
-                <w:sz w:val="18"/>
-                <w:szCs w:val="18"/>
-              </w:rPr>
-              <w:t>} - the name of the IDE in which the file will be created.</w:t>
-            </w:r>
-          </w:p>
-          <w:p>
-            <w:pPr>
-              <w:rPr>
-                <w:sz w:val="18"/>
-                <w:szCs w:val="18"/>
-              </w:rPr>
-            </w:pPr>
-            <w:r>
-              <w:rPr>
-                <w:sz w:val="18"/>
-                <w:szCs w:val="18"/>
-              </w:rPr>
-              <w:t>${</w:t>
-            </w:r>
-            <w:proofErr w:type="spellStart"/>
-            <w:r>
-              <w:rPr>
-                <w:sz w:val="18"/>
-                <w:szCs w:val="18"/>
-              </w:rPr>
-              <w:t>MONTH_NAME_SHORT</w:t>
-            </w:r>
-            <w:proofErr w:type="spellEnd"/>
-            <w:r>
-              <w:rPr>
-                <w:sz w:val="18"/>
-                <w:szCs w:val="18"/>
-              </w:rPr>
-              <w:t>} - the first 3 letters of the month name. Example: Jan, Feb, etc.</w:t>
-            </w:r>
-          </w:p>
-          <w:p>
-            <w:r>
-              <w:rPr>
-                <w:sz w:val="18"/>
-                <w:szCs w:val="18"/>
-              </w:rPr>
-              <w:t>${</w:t>
-            </w:r>
-            <w:proofErr w:type="spellStart"/>
-            <w:r>
-              <w:rPr>
-                <w:sz w:val="18"/>
-                <w:szCs w:val="18"/>
-              </w:rPr>
-              <w:t>MONTH_NAME_FULL</w:t>
-            </w:r>
-            <w:proofErr w:type="spellEnd"/>
-            <w:r>
-              <w:rPr>
-                <w:sz w:val="18"/>
-                <w:szCs w:val="18"/>
-              </w:rPr>
-              <w:t>} - full name of a month. Example: January, February, etc.</w:t>
+              <w:t>${MONTH_NAME_FULL} - full name of a month. Example: January, February, etc.</w:t>
             </w:r>
           </w:p>
         </w:tc>
@@ -495,6 +405,30 @@
                 <w:i w:val="0"/>
               </w:rPr>
               <w:lastRenderedPageBreak/>
+              <w:t>【</w:t>
+            </w:r>
+            <w:r>
+              <w:rPr>
+                <w:rStyle w:val="a3"/>
+                <w:rFonts w:hint="eastAsia"/>
+                <w:i w:val="0"/>
+              </w:rPr>
+              <w:t>spring</w:t>
+            </w:r>
+            <w:r>
+              <w:rPr>
+                <w:rStyle w:val="a3"/>
+                <w:rFonts w:hint="eastAsia"/>
+                <w:i w:val="0"/>
+              </w:rPr>
+              <w:t>】</w:t>
+            </w:r>
+            <w:r>
+              <w:rPr>
+                <w:rStyle w:val="a3"/>
+                <w:rFonts w:hint="eastAsia"/>
+                <w:i w:val="0"/>
+              </w:rPr>
               <w:t>搭建</w:t>
             </w:r>
             <w:r>
@@ -515,14 +449,12 @@
             </w:r>
           </w:p>
           <w:p>
-            <w:proofErr w:type="spellStart"/>
             <w:r>
               <w:rPr>
                 <w:rFonts w:hint="eastAsia"/>
               </w:rPr>
               <w:t>pom</w:t>
             </w:r>
-            <w:proofErr w:type="spellEnd"/>
             <w:r>
               <w:rPr>
                 <w:rFonts w:hint="eastAsia"/>
@@ -543,65 +475,17 @@
           </w:p>
           <w:p>
             <w:r>
-              <w:t xml:space="preserve">        &lt;</w:t>
-            </w:r>
-            <w:proofErr w:type="spellStart"/>
-            <w:r>
-              <w:t>groupId</w:t>
-            </w:r>
-            <w:proofErr w:type="spellEnd"/>
-            <w:r>
-              <w:t>&gt;</w:t>
-            </w:r>
-            <w:proofErr w:type="spellStart"/>
-            <w:r>
-              <w:t>org.springframework.boot</w:t>
-            </w:r>
-            <w:proofErr w:type="spellEnd"/>
-            <w:r>
-              <w:t>&lt;/</w:t>
-            </w:r>
-            <w:proofErr w:type="spellStart"/>
-            <w:r>
-              <w:t>groupId</w:t>
-            </w:r>
-            <w:proofErr w:type="spellEnd"/>
-            <w:r>
-              <w:t>&gt;</w:t>
-            </w:r>
-          </w:p>
-          <w:p>
-            <w:r>
-              <w:t xml:space="preserve">        &lt;</w:t>
-            </w:r>
-            <w:proofErr w:type="spellStart"/>
-            <w:r>
-              <w:t>artifactId</w:t>
-            </w:r>
-            <w:proofErr w:type="spellEnd"/>
-            <w:r>
-              <w:t>&gt;spring-boot-starter-parent&lt;/</w:t>
-            </w:r>
-            <w:proofErr w:type="spellStart"/>
-            <w:r>
-              <w:t>artifactId</w:t>
-            </w:r>
-            <w:proofErr w:type="spellEnd"/>
-            <w:r>
-              <w:t>&gt;</w:t>
-            </w:r>
-          </w:p>
-          <w:p>
-            <w:r>
-              <w:t xml:space="preserve">        &lt;version&gt;</w:t>
-            </w:r>
-            <w:proofErr w:type="spellStart"/>
-            <w:r>
-              <w:t>1.5.8.RELEASE</w:t>
-            </w:r>
-            <w:proofErr w:type="spellEnd"/>
-            <w:r>
-              <w:t>&lt;/version&gt;</w:t>
+              <w:t xml:space="preserve">        &lt;groupId&gt;org.springframework.boot&lt;/groupId&gt;</w:t>
+            </w:r>
+          </w:p>
+          <w:p>
+            <w:r>
+              <w:t xml:space="preserve">        &lt;artifactId&gt;spring-boot-starter-parent&lt;/artifactId&gt;</w:t>
+            </w:r>
+          </w:p>
+          <w:p>
+            <w:r>
+              <w:t xml:space="preserve">        &lt;version&gt;1.5.8.RELEASE&lt;/version&gt;</w:t>
             </w:r>
           </w:p>
           <w:p>
@@ -621,52 +505,12 @@
           </w:p>
           <w:p>
             <w:r>
-              <w:t xml:space="preserve">            &lt;</w:t>
-            </w:r>
-            <w:proofErr w:type="spellStart"/>
-            <w:r>
-              <w:t>groupId</w:t>
-            </w:r>
-            <w:proofErr w:type="spellEnd"/>
-            <w:r>
-              <w:t>&gt;</w:t>
-            </w:r>
-            <w:proofErr w:type="spellStart"/>
-            <w:r>
-              <w:t>org.springframework.boot</w:t>
-            </w:r>
-            <w:proofErr w:type="spellEnd"/>
-            <w:r>
-              <w:t>&lt;/</w:t>
-            </w:r>
-            <w:proofErr w:type="spellStart"/>
-            <w:r>
-              <w:t>groupId</w:t>
-            </w:r>
-            <w:proofErr w:type="spellEnd"/>
-            <w:r>
-              <w:t>&gt;</w:t>
-            </w:r>
-          </w:p>
-          <w:p>
-            <w:r>
-              <w:t xml:space="preserve">            &lt;</w:t>
-            </w:r>
-            <w:proofErr w:type="spellStart"/>
-            <w:r>
-              <w:t>artifactId</w:t>
-            </w:r>
-            <w:proofErr w:type="spellEnd"/>
-            <w:r>
-              <w:t>&gt;spring-boot-starter-web&lt;/</w:t>
-            </w:r>
-            <w:proofErr w:type="spellStart"/>
-            <w:r>
-              <w:t>artifactId</w:t>
-            </w:r>
-            <w:proofErr w:type="spellEnd"/>
-            <w:r>
-              <w:t>&gt;</w:t>
+              <w:t xml:space="preserve">            &lt;groupId&gt;org.springframework.boot&lt;/groupId&gt;</w:t>
+            </w:r>
+          </w:p>
+          <w:p>
+            <w:r>
+              <w:t xml:space="preserve">            &lt;artifactId&gt;spring-boot-starter-web&lt;/artifactId&gt;</w:t>
             </w:r>
           </w:p>
           <w:p>
@@ -746,16 +590,8 @@
               <w:rPr>
                 <w:rFonts w:hint="eastAsia"/>
               </w:rPr>
-              <w:t>@</w:t>
-            </w:r>
-            <w:proofErr w:type="spellStart"/>
-            <w:r>
-              <w:rPr>
-                <w:rFonts w:hint="eastAsia"/>
-              </w:rPr>
-              <w:t>EnableAutoConfiguration</w:t>
-            </w:r>
-            <w:proofErr w:type="spellEnd"/>
+              <w:t>@EnableAutoConfiguration</w:t>
+            </w:r>
             <w:r>
               <w:rPr>
                 <w:rFonts w:hint="eastAsia"/>
@@ -800,21 +636,7 @@
               <w:rPr>
                 <w:rFonts w:hint="eastAsia"/>
               </w:rPr>
-              <w:t>@</w:t>
-            </w:r>
-            <w:proofErr w:type="spellStart"/>
-            <w:r>
-              <w:rPr>
-                <w:rFonts w:hint="eastAsia"/>
-              </w:rPr>
-              <w:t>RequestMapping</w:t>
-            </w:r>
-            <w:proofErr w:type="spellEnd"/>
-            <w:r>
-              <w:rPr>
-                <w:rFonts w:hint="eastAsia"/>
-              </w:rPr>
-              <w:t>("/")</w:t>
+              <w:t>@RequestMapping("/")</w:t>
             </w:r>
             <w:r>
               <w:rPr>
@@ -826,16 +648,8 @@
               <w:rPr>
                 <w:rFonts w:hint="eastAsia"/>
               </w:rPr>
-              <w:t>@</w:t>
-            </w:r>
-            <w:proofErr w:type="spellStart"/>
-            <w:r>
-              <w:rPr>
-                <w:rFonts w:hint="eastAsia"/>
-              </w:rPr>
-              <w:t>ResponseBody</w:t>
-            </w:r>
-            <w:proofErr w:type="spellEnd"/>
+              <w:t>@ResponseBody</w:t>
+            </w:r>
             <w:r>
               <w:rPr>
                 <w:rFonts w:hint="eastAsia"/>
@@ -846,16 +660,8 @@
               <w:rPr>
                 <w:rFonts w:hint="eastAsia"/>
               </w:rPr>
-              <w:t>string/</w:t>
-            </w:r>
-            <w:proofErr w:type="spellStart"/>
-            <w:r>
-              <w:rPr>
-                <w:rFonts w:hint="eastAsia"/>
-              </w:rPr>
-              <w:t>json</w:t>
-            </w:r>
-            <w:proofErr w:type="spellEnd"/>
+              <w:t>string/json</w:t>
+            </w:r>
             <w:r>
               <w:rPr>
                 <w:rFonts w:hint="eastAsia"/>
@@ -908,47 +714,11 @@
               </w:rPr>
               <w:t>方法执行</w:t>
             </w:r>
-            <w:proofErr w:type="spellStart"/>
-            <w:r>
-              <w:rPr>
-                <w:rFonts w:hint="eastAsia"/>
-              </w:rPr>
-              <w:t>SpringApplication.run</w:t>
-            </w:r>
-            <w:proofErr w:type="spellEnd"/>
-            <w:r>
-              <w:rPr>
-                <w:rFonts w:hint="eastAsia"/>
-              </w:rPr>
-              <w:t>(</w:t>
-            </w:r>
-            <w:proofErr w:type="spellStart"/>
-            <w:r>
-              <w:rPr>
-                <w:rFonts w:hint="eastAsia"/>
-              </w:rPr>
-              <w:t>SampleController.class</w:t>
-            </w:r>
-            <w:proofErr w:type="spellEnd"/>
-            <w:r>
-              <w:rPr>
-                <w:rFonts w:hint="eastAsia"/>
-              </w:rPr>
-              <w:t xml:space="preserve">, </w:t>
-            </w:r>
-            <w:proofErr w:type="spellStart"/>
-            <w:r>
-              <w:rPr>
-                <w:rFonts w:hint="eastAsia"/>
-              </w:rPr>
-              <w:t>args</w:t>
-            </w:r>
-            <w:proofErr w:type="spellEnd"/>
-            <w:r>
-              <w:rPr>
-                <w:rFonts w:hint="eastAsia"/>
-              </w:rPr>
-              <w:t>);</w:t>
+            <w:r>
+              <w:rPr>
+                <w:rFonts w:hint="eastAsia"/>
+              </w:rPr>
+              <w:t>SpringApplication.run(SampleController.class, args);</w:t>
             </w:r>
           </w:p>
           <w:p>
@@ -1010,6 +780,29 @@
                 <w:rFonts w:hint="eastAsia"/>
                 <w:i w:val="0"/>
               </w:rPr>
+              <w:t>【</w:t>
+            </w:r>
+            <w:r>
+              <w:rPr>
+                <w:rStyle w:val="a3"/>
+                <w:i w:val="0"/>
+              </w:rPr>
+              <w:t>git</w:t>
+            </w:r>
+            <w:r>
+              <w:rPr>
+                <w:rStyle w:val="a3"/>
+                <w:rFonts w:hint="eastAsia"/>
+                <w:i w:val="0"/>
+              </w:rPr>
+              <w:t>】</w:t>
+            </w:r>
+            <w:r>
+              <w:rPr>
+                <w:rStyle w:val="a3"/>
+                <w:rFonts w:hint="eastAsia"/>
+                <w:i w:val="0"/>
+              </w:rPr>
               <w:t>idea</w:t>
             </w:r>
             <w:r>
@@ -1027,7 +820,6 @@
               </w:rPr>
               <w:t>项目分享到</w:t>
             </w:r>
-            <w:proofErr w:type="spellStart"/>
             <w:r>
               <w:rPr>
                 <w:rStyle w:val="a3"/>
@@ -1035,7 +827,6 @@
               </w:rPr>
               <w:t>git</w:t>
             </w:r>
-            <w:proofErr w:type="spellEnd"/>
           </w:p>
           <w:p>
             <w:r>
@@ -1066,41 +857,161 @@
               <w:rPr>
                 <w:rFonts w:hint="eastAsia"/>
               </w:rPr>
+              <w:t>&gt;Git</w:t>
+            </w:r>
+            <w:r>
+              <w:rPr>
+                <w:rFonts w:hint="eastAsia"/>
+              </w:rPr>
+              <w:t>（提前下载好）—</w:t>
+            </w:r>
+            <w:r>
+              <w:rPr>
+                <w:rFonts w:hint="eastAsia"/>
+              </w:rPr>
+              <w:t>&gt;Path to Git executable</w:t>
+            </w:r>
+            <w:r>
+              <w:rPr>
+                <w:rFonts w:hint="eastAsia"/>
+              </w:rPr>
+              <w:t>—</w:t>
+            </w:r>
+            <w:r>
+              <w:rPr>
+                <w:rFonts w:hint="eastAsia"/>
+              </w:rPr>
               <w:t>&gt;</w:t>
             </w:r>
-            <w:proofErr w:type="spellStart"/>
-            <w:r>
-              <w:rPr>
-                <w:rFonts w:hint="eastAsia"/>
-              </w:rPr>
-              <w:t>Git</w:t>
-            </w:r>
-            <w:proofErr w:type="spellEnd"/>
-            <w:r>
-              <w:rPr>
-                <w:rFonts w:hint="eastAsia"/>
-              </w:rPr>
-              <w:t>（提前下载好）—</w:t>
-            </w:r>
-            <w:r>
-              <w:rPr>
-                <w:rFonts w:hint="eastAsia"/>
-              </w:rPr>
-              <w:t xml:space="preserve">&gt;Path to </w:t>
-            </w:r>
-            <w:proofErr w:type="spellStart"/>
-            <w:r>
-              <w:rPr>
-                <w:rFonts w:hint="eastAsia"/>
-              </w:rPr>
-              <w:t>Git</w:t>
-            </w:r>
-            <w:proofErr w:type="spellEnd"/>
-            <w:r>
-              <w:rPr>
-                <w:rFonts w:hint="eastAsia"/>
-              </w:rPr>
-              <w:t xml:space="preserve"> executable</w:t>
+            <w:r>
+              <w:rPr>
+                <w:rFonts w:hint="eastAsia"/>
+              </w:rPr>
+              <w:t>选择你提前下载好的的</w:t>
+            </w:r>
+            <w:r>
+              <w:rPr>
+                <w:rFonts w:hint="eastAsia"/>
+              </w:rPr>
+              <w:t xml:space="preserve"> git.exe </w:t>
+            </w:r>
+            <w:r>
+              <w:rPr>
+                <w:rFonts w:hint="eastAsia"/>
+              </w:rPr>
+              <w:t>安装目录</w:t>
+            </w:r>
+          </w:p>
+          <w:p>
+            <w:r>
+              <w:rPr>
+                <w:rFonts w:hint="eastAsia"/>
+              </w:rPr>
+              <w:t xml:space="preserve">Settings </w:t>
+            </w:r>
+            <w:r>
+              <w:rPr>
+                <w:rFonts w:hint="eastAsia"/>
+              </w:rPr>
+              <w:t>——</w:t>
+            </w:r>
+            <w:r>
+              <w:rPr>
+                <w:rFonts w:hint="eastAsia"/>
+              </w:rPr>
+              <w:t>Version Control</w:t>
+            </w:r>
+            <w:r>
+              <w:rPr>
+                <w:rFonts w:hint="eastAsia"/>
+              </w:rPr>
+              <w:t>——</w:t>
+            </w:r>
+            <w:r>
+              <w:rPr>
+                <w:rFonts w:hint="eastAsia"/>
+              </w:rPr>
+              <w:t>GitHub</w:t>
+            </w:r>
+            <w:r>
+              <w:rPr>
+                <w:rFonts w:hint="eastAsia"/>
+              </w:rPr>
+              <w:t>（</w:t>
+            </w:r>
+            <w:r>
+              <w:rPr>
+                <w:rFonts w:hint="eastAsia"/>
+              </w:rPr>
+              <w:t>Host</w:t>
+            </w:r>
+            <w:r>
+              <w:rPr>
+                <w:rFonts w:hint="eastAsia"/>
+              </w:rPr>
+              <w:t>：</w:t>
+            </w:r>
+            <w:r>
+              <w:rPr>
+                <w:rFonts w:hint="eastAsia"/>
+              </w:rPr>
+              <w:t>github.com</w:t>
+            </w:r>
+            <w:r>
+              <w:rPr>
+                <w:rFonts w:hint="eastAsia"/>
+              </w:rPr>
+              <w:t>，</w:t>
+            </w:r>
+            <w:r>
+              <w:rPr>
+                <w:rFonts w:hint="eastAsia"/>
+              </w:rPr>
+              <w:t>Login:</w:t>
+            </w:r>
+            <w:r>
+              <w:rPr>
+                <w:rFonts w:hint="eastAsia"/>
+              </w:rPr>
+              <w:t>账号，</w:t>
+            </w:r>
+            <w:r>
+              <w:rPr>
+                <w:rFonts w:hint="eastAsia"/>
+              </w:rPr>
+              <w:t>Password</w:t>
+            </w:r>
+            <w:r>
+              <w:rPr>
+                <w:rFonts w:hint="eastAsia"/>
+              </w:rPr>
+              <w:t>：密码</w:t>
+            </w:r>
+            <w:r>
+              <w:rPr>
+                <w:rFonts w:hint="eastAsia"/>
+              </w:rPr>
+              <w:t xml:space="preserve"> </w:t>
+            </w:r>
+            <w:r>
+              <w:rPr>
+                <w:rFonts w:hint="eastAsia"/>
+              </w:rPr>
+              <w:t>）</w:t>
+            </w:r>
+          </w:p>
+          <w:p>
+            <w:pPr>
+              <w:rPr>
+                <w:rStyle w:val="a3"/>
+                <w:i w:val="0"/>
+              </w:rPr>
+            </w:pPr>
+            <w:r>
+              <w:rPr>
+                <w:rFonts w:hint="eastAsia"/>
+              </w:rPr>
+              <w:t>VCS</w:t>
             </w:r>
             <w:r>
               <w:rPr>
@@ -1112,155 +1023,7 @@
               <w:rPr>
                 <w:rFonts w:hint="eastAsia"/>
               </w:rPr>
-              <w:t>&gt;</w:t>
-            </w:r>
-            <w:r>
-              <w:rPr>
-                <w:rFonts w:hint="eastAsia"/>
-              </w:rPr>
-              <w:t>选择你提前下载好的的</w:t>
-            </w:r>
-            <w:r>
-              <w:rPr>
-                <w:rFonts w:hint="eastAsia"/>
-              </w:rPr>
-              <w:t xml:space="preserve"> </w:t>
-            </w:r>
-            <w:proofErr w:type="spellStart"/>
-            <w:r>
-              <w:rPr>
-                <w:rFonts w:hint="eastAsia"/>
-              </w:rPr>
-              <w:t>git.exe</w:t>
-            </w:r>
-            <w:proofErr w:type="spellEnd"/>
-            <w:r>
-              <w:rPr>
-                <w:rFonts w:hint="eastAsia"/>
-              </w:rPr>
-              <w:t xml:space="preserve"> </w:t>
-            </w:r>
-            <w:r>
-              <w:rPr>
-                <w:rFonts w:hint="eastAsia"/>
-              </w:rPr>
-              <w:t>安装目录</w:t>
-            </w:r>
-          </w:p>
-          <w:p>
-            <w:r>
-              <w:rPr>
-                <w:rFonts w:hint="eastAsia"/>
-              </w:rPr>
-              <w:t xml:space="preserve">Settings </w:t>
-            </w:r>
-            <w:r>
-              <w:rPr>
-                <w:rFonts w:hint="eastAsia"/>
-              </w:rPr>
-              <w:t>——</w:t>
-            </w:r>
-            <w:r>
-              <w:rPr>
-                <w:rFonts w:hint="eastAsia"/>
-              </w:rPr>
-              <w:t>Version Control</w:t>
-            </w:r>
-            <w:r>
-              <w:rPr>
-                <w:rFonts w:hint="eastAsia"/>
-              </w:rPr>
-              <w:t>——</w:t>
-            </w:r>
-            <w:proofErr w:type="spellStart"/>
-            <w:r>
-              <w:rPr>
-                <w:rFonts w:hint="eastAsia"/>
-              </w:rPr>
-              <w:t>GitHub</w:t>
-            </w:r>
-            <w:proofErr w:type="spellEnd"/>
-            <w:r>
-              <w:rPr>
-                <w:rFonts w:hint="eastAsia"/>
-              </w:rPr>
-              <w:t>（</w:t>
-            </w:r>
-            <w:r>
-              <w:rPr>
-                <w:rFonts w:hint="eastAsia"/>
-              </w:rPr>
-              <w:t>Host</w:t>
-            </w:r>
-            <w:r>
-              <w:rPr>
-                <w:rFonts w:hint="eastAsia"/>
-              </w:rPr>
-              <w:t>：</w:t>
-            </w:r>
-            <w:proofErr w:type="spellStart"/>
-            <w:r>
-              <w:rPr>
-                <w:rFonts w:hint="eastAsia"/>
-              </w:rPr>
-              <w:t>github.com</w:t>
-            </w:r>
-            <w:proofErr w:type="spellEnd"/>
-            <w:r>
-              <w:rPr>
-                <w:rFonts w:hint="eastAsia"/>
-              </w:rPr>
-              <w:t>，</w:t>
-            </w:r>
-            <w:r>
-              <w:rPr>
-                <w:rFonts w:hint="eastAsia"/>
-              </w:rPr>
-              <w:t>Login:</w:t>
-            </w:r>
-            <w:r>
-              <w:rPr>
-                <w:rFonts w:hint="eastAsia"/>
-              </w:rPr>
-              <w:t>账号，</w:t>
-            </w:r>
-            <w:r>
-              <w:rPr>
-                <w:rFonts w:hint="eastAsia"/>
-              </w:rPr>
-              <w:t>Password</w:t>
-            </w:r>
-            <w:r>
-              <w:rPr>
-                <w:rFonts w:hint="eastAsia"/>
-              </w:rPr>
-              <w:t>：密码</w:t>
-            </w:r>
-            <w:r>
-              <w:rPr>
-                <w:rFonts w:hint="eastAsia"/>
-              </w:rPr>
-              <w:t xml:space="preserve"> </w:t>
-            </w:r>
-            <w:r>
-              <w:rPr>
-                <w:rFonts w:hint="eastAsia"/>
-              </w:rPr>
-              <w:t>）</w:t>
-            </w:r>
-          </w:p>
-          <w:p>
-            <w:pPr>
-              <w:rPr>
-                <w:rStyle w:val="a3"/>
-                <w:i w:val="0"/>
-              </w:rPr>
-            </w:pPr>
-            <w:r>
-              <w:rPr>
-                <w:rFonts w:hint="eastAsia"/>
-              </w:rPr>
-              <w:t>VCS</w:t>
+              <w:t>&gt;Import into Version Control</w:t>
             </w:r>
             <w:r>
               <w:rPr>
@@ -1272,30 +1035,8 @@
               <w:rPr>
                 <w:rFonts w:hint="eastAsia"/>
               </w:rPr>
-              <w:t>&gt;Import into Version Control</w:t>
-            </w:r>
-            <w:r>
-              <w:rPr>
-                <w:rFonts w:hint="eastAsia"/>
-              </w:rPr>
-              <w:t>—</w:t>
-            </w:r>
-            <w:r>
-              <w:rPr>
-                <w:rFonts w:hint="eastAsia"/>
-              </w:rPr>
-              <w:t xml:space="preserve">&gt;Share Project on </w:t>
-            </w:r>
-            <w:proofErr w:type="spellStart"/>
-            <w:r>
-              <w:rPr>
-                <w:rFonts w:hint="eastAsia"/>
-              </w:rPr>
-              <w:t>GitHub</w:t>
-            </w:r>
-            <w:bookmarkStart w:id="0" w:name="_GoBack"/>
-            <w:bookmarkEnd w:id="0"/>
-            <w:proofErr w:type="spellEnd"/>
+              <w:t>&gt;Share Project on GitHub</w:t>
+            </w:r>
           </w:p>
         </w:tc>
       </w:tr>
@@ -1324,11 +1065,273 @@
           </w:tcPr>
           <w:p>
             <w:pPr>
-              <w:rPr>
-                <w:rStyle w:val="a3"/>
-                <w:i w:val="0"/>
-              </w:rPr>
-            </w:pPr>
+              <w:pStyle w:val="2"/>
+              <w:pBdr>
+                <w:left w:val="single" w:sz="36" w:space="15" w:color="2F889A"/>
+                <w:right w:val="single" w:sz="36" w:space="15" w:color="2F889A"/>
+              </w:pBdr>
+              <w:rPr>
+                <w:rStyle w:val="a3"/>
+                <w:i w:val="0"/>
+              </w:rPr>
+            </w:pPr>
+            <w:r>
+              <w:rPr>
+                <w:rStyle w:val="a3"/>
+                <w:rFonts w:hint="eastAsia"/>
+                <w:i w:val="0"/>
+              </w:rPr>
+              <w:lastRenderedPageBreak/>
+              <w:t>【</w:t>
+            </w:r>
+            <w:r>
+              <w:rPr>
+                <w:rStyle w:val="a3"/>
+                <w:rFonts w:hint="eastAsia"/>
+                <w:i w:val="0"/>
+              </w:rPr>
+              <w:t>FTP</w:t>
+            </w:r>
+            <w:r>
+              <w:rPr>
+                <w:rStyle w:val="a3"/>
+                <w:rFonts w:hint="eastAsia"/>
+                <w:i w:val="0"/>
+              </w:rPr>
+              <w:t>】</w:t>
+            </w:r>
+            <w:r>
+              <w:rPr>
+                <w:rStyle w:val="a3"/>
+                <w:i w:val="0"/>
+              </w:rPr>
+              <w:t xml:space="preserve">CentOS Linux </w:t>
+            </w:r>
+            <w:r>
+              <w:rPr>
+                <w:rStyle w:val="a3"/>
+                <w:rFonts w:hint="eastAsia"/>
+                <w:i w:val="0"/>
+              </w:rPr>
+              <w:t>vsftpd</w:t>
+            </w:r>
+            <w:r>
+              <w:rPr>
+                <w:rStyle w:val="a3"/>
+                <w:rFonts w:hint="eastAsia"/>
+                <w:i w:val="0"/>
+              </w:rPr>
+              <w:t>服务快速搭建和设置使用</w:t>
+            </w:r>
+          </w:p>
+          <w:p>
+            <w:r>
+              <w:rPr>
+                <w:rFonts w:hint="eastAsia"/>
+              </w:rPr>
+              <w:t>使用</w:t>
+            </w:r>
+            <w:r>
+              <w:rPr>
+                <w:rFonts w:hint="eastAsia"/>
+              </w:rPr>
+              <w:t>Yum</w:t>
+            </w:r>
+            <w:r>
+              <w:rPr>
+                <w:rFonts w:hint="eastAsia"/>
+              </w:rPr>
+              <w:t>安装</w:t>
+            </w:r>
+          </w:p>
+          <w:p>
+            <w:pPr>
+              <w:ind w:leftChars="200" w:left="420"/>
+            </w:pPr>
+            <w:r>
+              <w:t>rpm -qa vsftpd|grep vsftpd</w:t>
+            </w:r>
+          </w:p>
+          <w:p>
+            <w:pPr>
+              <w:ind w:leftChars="200" w:left="420"/>
+            </w:pPr>
+            <w:r>
+              <w:t>yum -y install vsftpd</w:t>
+            </w:r>
+          </w:p>
+          <w:p>
+            <w:pPr>
+              <w:ind w:leftChars="200" w:left="420"/>
+            </w:pPr>
+            <w:r>
+              <w:t>#</w:t>
+            </w:r>
+            <w:r>
+              <w:t>开机自启</w:t>
+            </w:r>
+          </w:p>
+          <w:p>
+            <w:pPr>
+              <w:ind w:leftChars="200" w:left="420"/>
+            </w:pPr>
+            <w:r>
+              <w:t>systemctl enable vsftpd.service</w:t>
+            </w:r>
+          </w:p>
+          <w:p>
+            <w:pPr>
+              <w:ind w:leftChars="200" w:left="420"/>
+            </w:pPr>
+            <w:r>
+              <w:t>#</w:t>
+            </w:r>
+            <w:r>
+              <w:t>启动</w:t>
+            </w:r>
+          </w:p>
+          <w:p>
+            <w:pPr>
+              <w:ind w:leftChars="200" w:left="420"/>
+            </w:pPr>
+            <w:r>
+              <w:t>systemctl restart vsftpd.service</w:t>
+            </w:r>
+          </w:p>
+          <w:p>
+            <w:pPr>
+              <w:pBdr>
+                <w:left w:val="single" w:sz="36" w:space="31" w:color="E40000"/>
+              </w:pBdr>
+            </w:pPr>
+            <w:r>
+              <w:rPr>
+                <w:rFonts w:hint="eastAsia"/>
+              </w:rPr>
+              <w:t>关匿名用户</w:t>
+            </w:r>
+          </w:p>
+          <w:p>
+            <w:pPr>
+              <w:pBdr>
+                <w:left w:val="single" w:sz="36" w:space="31" w:color="E40000"/>
+              </w:pBdr>
+              <w:ind w:leftChars="200" w:left="420"/>
+            </w:pPr>
+            <w:r>
+              <w:rPr>
+                <w:rFonts w:hint="eastAsia"/>
+              </w:rPr>
+              <w:t>刚</w:t>
+            </w:r>
+            <w:r>
+              <w:t>进入</w:t>
+            </w:r>
+            <w:r>
+              <w:t>linux</w:t>
+            </w:r>
+            <w:r>
+              <w:t>系统，默认进入的是</w:t>
+            </w:r>
+            <w:r>
+              <w:t>root</w:t>
+            </w:r>
+            <w:r>
+              <w:t>目录，自动</w:t>
+            </w:r>
+            <w:r>
+              <w:t>yum</w:t>
+            </w:r>
+            <w:r>
+              <w:t>安装</w:t>
+            </w:r>
+            <w:r>
+              <w:rPr>
+                <w:rFonts w:hint="eastAsia"/>
+              </w:rPr>
+              <w:t>vsftpd</w:t>
+            </w:r>
+            <w:r>
+              <w:t>，默认安装路径是</w:t>
+            </w:r>
+            <w:r>
+              <w:rPr>
+                <w:rFonts w:hint="eastAsia"/>
+              </w:rPr>
+              <w:t>etc/</w:t>
+            </w:r>
+            <w:r>
+              <w:t>vsftpd/</w:t>
+            </w:r>
+            <w:r>
+              <w:rPr>
+                <w:rFonts w:hint="eastAsia"/>
+              </w:rPr>
+              <w:t>下，</w:t>
+            </w:r>
+            <w:r>
+              <w:t>修改</w:t>
+            </w:r>
+            <w:r>
+              <w:t>vsftpd.conf</w:t>
+            </w:r>
+            <w:r>
+              <w:rPr>
+                <w:rFonts w:hint="eastAsia"/>
+              </w:rPr>
+              <w:t>文件</w:t>
+            </w:r>
+            <w:r>
+              <w:t>，所以要</w:t>
+            </w:r>
+            <w:r>
+              <w:t>cd</w:t>
+            </w:r>
+            <w:r>
+              <w:t>到该</w:t>
+            </w:r>
+            <w:r>
+              <w:rPr>
+                <w:rFonts w:hint="eastAsia"/>
+              </w:rPr>
+              <w:t>目录下</w:t>
+            </w:r>
+          </w:p>
+          <w:p>
+            <w:r>
+              <w:rPr>
+                <w:rFonts w:hint="eastAsia"/>
+              </w:rPr>
+              <w:t>允许</w:t>
+            </w:r>
+            <w:r>
+              <w:rPr>
+                <w:rFonts w:hint="eastAsia"/>
+              </w:rPr>
+              <w:t>useradd</w:t>
+            </w:r>
+            <w:r>
+              <w:rPr>
+                <w:rFonts w:hint="eastAsia"/>
+              </w:rPr>
+              <w:t>添加的本地用户登陆</w:t>
+            </w:r>
+          </w:p>
+          <w:p>
+            <w:pPr>
+              <w:pBdr>
+                <w:left w:val="single" w:sz="36" w:space="31" w:color="E40000"/>
+              </w:pBdr>
+              <w:ind w:leftChars="200" w:left="420"/>
+              <w:rPr>
+                <w:rStyle w:val="a3"/>
+                <w:rFonts w:hint="eastAsia"/>
+                <w:i w:val="0"/>
+              </w:rPr>
+            </w:pPr>
+            <w:r>
+              <w:t xml:space="preserve">local_enable=YES </w:t>
+            </w:r>
           </w:p>
         </w:tc>
       </w:tr>
@@ -1357,8 +1360,847 @@
           </w:tcPr>
           <w:p>
             <w:pPr>
-              <w:rPr>
-                <w:rStyle w:val="a3"/>
+              <w:pStyle w:val="2"/>
+              <w:rPr>
+                <w:rStyle w:val="a3"/>
+                <w:i w:val="0"/>
+              </w:rPr>
+            </w:pPr>
+            <w:r>
+              <w:rPr>
+                <w:rStyle w:val="a3"/>
+                <w:rFonts w:hint="eastAsia"/>
+                <w:i w:val="0"/>
+              </w:rPr>
+              <w:lastRenderedPageBreak/>
+              <w:t>【</w:t>
+            </w:r>
+            <w:r>
+              <w:rPr>
+                <w:rStyle w:val="a3"/>
+                <w:rFonts w:hint="eastAsia"/>
+                <w:i w:val="0"/>
+              </w:rPr>
+              <w:t>mysql</w:t>
+            </w:r>
+            <w:r>
+              <w:rPr>
+                <w:rStyle w:val="a3"/>
+                <w:rFonts w:hint="eastAsia"/>
+                <w:i w:val="0"/>
+              </w:rPr>
+              <w:t>】</w:t>
+            </w:r>
+            <w:r>
+              <w:rPr>
+                <w:rStyle w:val="a3"/>
+                <w:i w:val="0"/>
+              </w:rPr>
+              <w:t>CentOS Linux</w:t>
+            </w:r>
+            <w:r>
+              <w:rPr>
+                <w:rStyle w:val="a3"/>
+                <w:i w:val="0"/>
+              </w:rPr>
+              <w:t xml:space="preserve"> </w:t>
+            </w:r>
+            <w:r>
+              <w:rPr>
+                <w:rStyle w:val="a3"/>
+                <w:i w:val="0"/>
+              </w:rPr>
+              <w:t>MySQL5.7</w:t>
+            </w:r>
+            <w:r>
+              <w:rPr>
+                <w:rStyle w:val="a3"/>
+                <w:i w:val="0"/>
+              </w:rPr>
+              <w:t>安装与配置</w:t>
+            </w:r>
+          </w:p>
+          <w:p>
+            <w:r>
+              <w:t>下载</w:t>
+            </w:r>
+            <w:r>
+              <w:t>mysql</w:t>
+            </w:r>
+            <w:r>
+              <w:t>源安装包</w:t>
+            </w:r>
+          </w:p>
+          <w:p>
+            <w:pPr>
+              <w:ind w:leftChars="200" w:left="420"/>
+            </w:pPr>
+            <w:r>
+              <w:drawing>
+                <wp:anchor distT="0" distB="0" distL="114300" distR="114300" simplePos="0" relativeHeight="251658240" behindDoc="0" locked="0" layoutInCell="1" allowOverlap="1" wp14:anchorId="151B3212" wp14:editId="4F5CA79E">
+                  <wp:simplePos x="0" y="0"/>
+                  <wp:positionH relativeFrom="column">
+                    <wp:posOffset>14351</wp:posOffset>
+                  </wp:positionH>
+                  <wp:positionV relativeFrom="paragraph">
+                    <wp:posOffset>995045</wp:posOffset>
+                  </wp:positionV>
+                  <wp:extent cx="6430010" cy="906780"/>
+                  <wp:effectExtent l="0" t="0" r="8890" b="7620"/>
+                  <wp:wrapNone/>
+                  <wp:docPr id="1" name="图片 1" descr="检查mysql源安装是否正确"/>
+                  <wp:cNvGraphicFramePr>
+                    <a:graphicFrameLocks xmlns:a="http://schemas.openxmlformats.org/drawingml/2006/main" noChangeAspect="1"/>
+                  </wp:cNvGraphicFramePr>
+                  <a:graphic xmlns:a="http://schemas.openxmlformats.org/drawingml/2006/main">
+                    <a:graphicData uri="http://schemas.openxmlformats.org/drawingml/2006/picture">
+                      <pic:pic xmlns:pic="http://schemas.openxmlformats.org/drawingml/2006/picture">
+                        <pic:nvPicPr>
+                          <pic:cNvPr id="0" name="Picture 1" descr="检查mysql源安装是否正确"/>
+                          <pic:cNvPicPr>
+                            <a:picLocks noChangeAspect="1" noChangeArrowheads="1"/>
+                          </pic:cNvPicPr>
+                        </pic:nvPicPr>
+                        <pic:blipFill>
+                          <a:blip r:embed="rId4">
+                            <a:extLst>
+                              <a:ext uri="{28A0092B-C50C-407E-A947-70E740481C1C}">
+                                <a14:useLocalDpi xmlns:a14="http://schemas.microsoft.com/office/drawing/2010/main" val="0"/>
+                              </a:ext>
+                            </a:extLst>
+                          </a:blip>
+                          <a:srcRect/>
+                          <a:stretch>
+                            <a:fillRect/>
+                          </a:stretch>
+                        </pic:blipFill>
+                        <pic:spPr bwMode="auto">
+                          <a:xfrm>
+                            <a:off x="0" y="0"/>
+                            <a:ext cx="6430010" cy="906780"/>
+                          </a:xfrm>
+                          <a:prstGeom prst="rect">
+                            <a:avLst/>
+                          </a:prstGeom>
+                          <a:noFill/>
+                          <a:ln>
+                            <a:noFill/>
+                          </a:ln>
+                        </pic:spPr>
+                      </pic:pic>
+                    </a:graphicData>
+                  </a:graphic>
+                  <wp14:sizeRelH relativeFrom="page">
+                    <wp14:pctWidth>0</wp14:pctWidth>
+                  </wp14:sizeRelH>
+                  <wp14:sizeRelV relativeFrom="page">
+                    <wp14:pctHeight>0</wp14:pctHeight>
+                  </wp14:sizeRelV>
+                </wp:anchor>
+              </w:drawing>
+            </w:r>
+            <w:r>
+              <w:t>wget http://dev.mysql.com/get/mysql57-community-release-el7-8.noarch.rpm</w:t>
+            </w:r>
+          </w:p>
+          <w:p>
+            <w:r>
+              <w:t>安装</w:t>
+            </w:r>
+            <w:r>
+              <w:t>mysql</w:t>
+            </w:r>
+            <w:r>
+              <w:t>源</w:t>
+            </w:r>
+          </w:p>
+          <w:p>
+            <w:pPr>
+              <w:ind w:leftChars="200" w:left="420"/>
+            </w:pPr>
+            <w:r>
+              <w:t>yum localinstall mysql57-community-release-el7-8.noarch.rpm</w:t>
+            </w:r>
+          </w:p>
+          <w:p>
+            <w:r>
+              <w:t>检查</w:t>
+            </w:r>
+            <w:r>
+              <w:t>mysql</w:t>
+            </w:r>
+            <w:r>
+              <w:t>源是否安装成功</w:t>
+            </w:r>
+          </w:p>
+          <w:p>
+            <w:pPr>
+              <w:ind w:leftChars="200" w:left="420"/>
+            </w:pPr>
+            <w:r>
+              <w:t>yum repolist enabled | grep "mysql.*-community.*"</w:t>
+            </w:r>
+          </w:p>
+          <w:p/>
+          <w:p/>
+          <w:p/>
+          <w:p>
+            <w:pPr>
+              <w:rPr>
+                <w:rFonts w:hint="eastAsia"/>
+              </w:rPr>
+            </w:pPr>
+          </w:p>
+          <w:p/>
+          <w:p>
+            <w:r>
+              <w:t>安装</w:t>
+            </w:r>
+            <w:r>
+              <w:t>MySQL</w:t>
+            </w:r>
+          </w:p>
+          <w:p>
+            <w:pPr>
+              <w:ind w:leftChars="200" w:left="420"/>
+              <w:rPr>
+                <w:rFonts w:hint="eastAsia"/>
+              </w:rPr>
+            </w:pPr>
+            <w:r>
+              <w:t>yum install mysql-community-server</w:t>
+            </w:r>
+          </w:p>
+          <w:p>
+            <w:r>
+              <w:t>启动</w:t>
+            </w:r>
+            <w:r>
+              <w:t>MySQL</w:t>
+            </w:r>
+            <w:r>
+              <w:t>服务</w:t>
+            </w:r>
+          </w:p>
+          <w:p>
+            <w:pPr>
+              <w:ind w:leftChars="200" w:left="420"/>
+            </w:pPr>
+            <w:r>
+              <w:t>systemctl start mysqld</w:t>
+            </w:r>
+          </w:p>
+          <w:p>
+            <w:r>
+              <w:t>开机启动</w:t>
+            </w:r>
+          </w:p>
+          <w:p>
+            <w:pPr>
+              <w:ind w:leftChars="200" w:left="420"/>
+            </w:pPr>
+            <w:r>
+              <w:drawing>
+                <wp:anchor distT="0" distB="0" distL="114300" distR="114300" simplePos="0" relativeHeight="251659264" behindDoc="0" locked="0" layoutInCell="1" allowOverlap="1" wp14:anchorId="2EEA13E9" wp14:editId="650AA065">
+                  <wp:simplePos x="0" y="0"/>
+                  <wp:positionH relativeFrom="column">
+                    <wp:posOffset>14656</wp:posOffset>
+                  </wp:positionH>
+                  <wp:positionV relativeFrom="paragraph">
+                    <wp:posOffset>1022324</wp:posOffset>
+                  </wp:positionV>
+                  <wp:extent cx="7951470" cy="534035"/>
+                  <wp:effectExtent l="0" t="0" r="0" b="0"/>
+                  <wp:wrapNone/>
+                  <wp:docPr id="2" name="图片 2" descr="http://www.linuxidc.com/upload/2016_09/160918124758193.png"/>
+                  <wp:cNvGraphicFramePr>
+                    <a:graphicFrameLocks xmlns:a="http://schemas.openxmlformats.org/drawingml/2006/main" noChangeAspect="1"/>
+                  </wp:cNvGraphicFramePr>
+                  <a:graphic xmlns:a="http://schemas.openxmlformats.org/drawingml/2006/main">
+                    <a:graphicData uri="http://schemas.openxmlformats.org/drawingml/2006/picture">
+                      <pic:pic xmlns:pic="http://schemas.openxmlformats.org/drawingml/2006/picture">
+                        <pic:nvPicPr>
+                          <pic:cNvPr id="0" name="Picture 3" descr="http://www.linuxidc.com/upload/2016_09/160918124758193.png"/>
+                          <pic:cNvPicPr>
+                            <a:picLocks noChangeAspect="1" noChangeArrowheads="1"/>
+                          </pic:cNvPicPr>
+                        </pic:nvPicPr>
+                        <pic:blipFill>
+                          <a:blip r:embed="rId5">
+                            <a:extLst>
+                              <a:ext uri="{28A0092B-C50C-407E-A947-70E740481C1C}">
+                                <a14:useLocalDpi xmlns:a14="http://schemas.microsoft.com/office/drawing/2010/main" val="0"/>
+                              </a:ext>
+                            </a:extLst>
+                          </a:blip>
+                          <a:srcRect/>
+                          <a:stretch>
+                            <a:fillRect/>
+                          </a:stretch>
+                        </pic:blipFill>
+                        <pic:spPr bwMode="auto">
+                          <a:xfrm>
+                            <a:off x="0" y="0"/>
+                            <a:ext cx="7951470" cy="534035"/>
+                          </a:xfrm>
+                          <a:prstGeom prst="rect">
+                            <a:avLst/>
+                          </a:prstGeom>
+                          <a:noFill/>
+                          <a:ln>
+                            <a:noFill/>
+                          </a:ln>
+                        </pic:spPr>
+                      </pic:pic>
+                    </a:graphicData>
+                  </a:graphic>
+                  <wp14:sizeRelH relativeFrom="page">
+                    <wp14:pctWidth>0</wp14:pctWidth>
+                  </wp14:sizeRelH>
+                  <wp14:sizeRelV relativeFrom="page">
+                    <wp14:pctHeight>0</wp14:pctHeight>
+                  </wp14:sizeRelV>
+                </wp:anchor>
+              </w:drawing>
+            </w:r>
+            <w:r>
+              <w:t>systemctl enable mysqld</w:t>
+            </w:r>
+          </w:p>
+          <w:p>
+            <w:pPr>
+              <w:ind w:leftChars="200" w:left="420"/>
+            </w:pPr>
+            <w:r>
+              <w:t>systemctl daemon-reload</w:t>
+            </w:r>
+          </w:p>
+          <w:p>
+            <w:r>
+              <w:t>修改</w:t>
+            </w:r>
+            <w:r>
+              <w:t>root</w:t>
+            </w:r>
+            <w:r>
+              <w:t>本地登录密码</w:t>
+            </w:r>
+            <w:r>
+              <w:rPr>
+                <w:rFonts w:hint="eastAsia"/>
+              </w:rPr>
+              <w:t>（首先查看</w:t>
+            </w:r>
+            <w:r>
+              <w:t>数据库安装时候的随机默认密码，然后</w:t>
+            </w:r>
+            <w:r>
+              <w:rPr>
+                <w:rFonts w:hint="eastAsia"/>
+              </w:rPr>
+              <w:t>用</w:t>
+            </w:r>
+            <w:r>
+              <w:t>这个密码登录进去后再修改</w:t>
+            </w:r>
+            <w:r>
+              <w:t>root</w:t>
+            </w:r>
+            <w:r>
+              <w:t>的密码</w:t>
+            </w:r>
+            <w:r>
+              <w:rPr>
+                <w:rFonts w:hint="eastAsia"/>
+              </w:rPr>
+              <w:t>）</w:t>
+            </w:r>
+          </w:p>
+          <w:p>
+            <w:pPr>
+              <w:ind w:leftChars="200" w:left="420"/>
+            </w:pPr>
+            <w:r>
+              <w:t>grep 'temporary password' /var/log/mysqld.log</w:t>
+            </w:r>
+          </w:p>
+          <w:p>
+            <w:pPr>
+              <w:pStyle w:val="HTML"/>
+              <w:shd w:val="clear" w:color="auto" w:fill="FAFAFC"/>
+              <w:jc w:val="both"/>
+              <w:rPr>
+                <w:color w:val="333333"/>
+                <w:sz w:val="21"/>
+                <w:szCs w:val="21"/>
+              </w:rPr>
+            </w:pPr>
+          </w:p>
+          <w:p>
+            <w:pPr>
+              <w:pStyle w:val="HTML"/>
+              <w:shd w:val="clear" w:color="auto" w:fill="FAFAFC"/>
+              <w:jc w:val="both"/>
+              <w:rPr>
+                <w:rFonts w:hint="eastAsia"/>
+                <w:color w:val="333333"/>
+                <w:sz w:val="21"/>
+                <w:szCs w:val="21"/>
+              </w:rPr>
+            </w:pPr>
+          </w:p>
+          <w:p>
+            <w:pPr>
+              <w:rPr>
+                <w:rFonts w:hint="eastAsia"/>
+              </w:rPr>
+            </w:pPr>
+          </w:p>
+          <w:p>
+            <w:pPr>
+              <w:rPr>
+                <w:iCs/>
+              </w:rPr>
+            </w:pPr>
+            <w:r>
+              <w:rPr>
+                <w:rFonts w:hint="eastAsia"/>
+                <w:iCs/>
+              </w:rPr>
+              <w:t>将</w:t>
+            </w:r>
+            <w:r>
+              <w:rPr>
+                <w:iCs/>
+              </w:rPr>
+              <w:t>数据库密码</w:t>
+            </w:r>
+            <w:r>
+              <w:rPr>
+                <w:rFonts w:hint="eastAsia"/>
+                <w:iCs/>
+              </w:rPr>
+              <w:t>要求</w:t>
+            </w:r>
+            <w:r>
+              <w:rPr>
+                <w:iCs/>
+              </w:rPr>
+              <w:t>等级降</w:t>
+            </w:r>
+            <w:r>
+              <w:rPr>
+                <w:rFonts w:hint="eastAsia"/>
+                <w:iCs/>
+              </w:rPr>
+              <w:t>低</w:t>
+            </w:r>
+            <w:r>
+              <w:rPr>
+                <w:iCs/>
+              </w:rPr>
+              <w:t>一点，不然</w:t>
+            </w:r>
+            <w:r>
+              <w:rPr>
+                <w:rFonts w:hint="eastAsia"/>
+                <w:iCs/>
+              </w:rPr>
+              <w:t>默认</w:t>
+            </w:r>
+            <w:r>
+              <w:rPr>
+                <w:iCs/>
+              </w:rPr>
+              <w:t>的密码要求太复杂了，不合适</w:t>
+            </w:r>
+          </w:p>
+          <w:p>
+            <w:pPr>
+              <w:ind w:leftChars="200" w:left="420"/>
+            </w:pPr>
+            <w:r>
+              <w:t>set global validate_password_policy=0;</w:t>
+            </w:r>
+          </w:p>
+          <w:p>
+            <w:pPr>
+              <w:rPr>
+                <w:iCs/>
+              </w:rPr>
+            </w:pPr>
+            <w:r>
+              <w:rPr>
+                <w:rFonts w:hint="eastAsia"/>
+                <w:iCs/>
+              </w:rPr>
+              <w:t>修改密码</w:t>
+            </w:r>
+          </w:p>
+          <w:p>
+            <w:pPr>
+              <w:ind w:leftChars="200" w:left="420"/>
+            </w:pPr>
+            <w:r>
+              <w:t>mysql -uroot -p</w:t>
+            </w:r>
+          </w:p>
+          <w:p>
+            <w:pPr>
+              <w:ind w:leftChars="200" w:left="420"/>
+            </w:pPr>
+            <w:r>
+              <w:t>ALTER USER 'root'@'localhost' IDENTIFIED BY '</w:t>
+            </w:r>
+            <w:r>
+              <w:rPr>
+                <w:rFonts w:hint="eastAsia"/>
+              </w:rPr>
+              <w:t>你自己</w:t>
+            </w:r>
+            <w:r>
+              <w:t>的密码</w:t>
+            </w:r>
+            <w:r>
+              <w:t>';</w:t>
+            </w:r>
+          </w:p>
+          <w:p>
+            <w:pPr>
+              <w:ind w:leftChars="200" w:left="420"/>
+            </w:pPr>
+            <w:r>
+              <w:t>或者</w:t>
+            </w:r>
+          </w:p>
+          <w:p>
+            <w:pPr>
+              <w:ind w:leftChars="200" w:left="420"/>
+            </w:pPr>
+            <w:r>
+              <w:t>mysql&gt; set password for 'root'@'localhost'=password('</w:t>
+            </w:r>
+            <w:r>
+              <w:rPr>
+                <w:rFonts w:hint="eastAsia"/>
+              </w:rPr>
+              <w:t>你自己</w:t>
+            </w:r>
+            <w:r>
+              <w:t>的密码</w:t>
+            </w:r>
+            <w:r>
+              <w:t>');</w:t>
+            </w:r>
+          </w:p>
+          <w:p>
+            <w:r>
+              <w:t>添加远程登录用户</w:t>
+            </w:r>
+          </w:p>
+          <w:p>
+            <w:pPr>
+              <w:ind w:leftChars="200" w:left="420"/>
+            </w:pPr>
+            <w:r>
+              <w:t>GRANT ALL PRIVILEGES ON *.* TO '</w:t>
+            </w:r>
+            <w:r>
+              <w:rPr>
+                <w:rFonts w:hint="eastAsia"/>
+              </w:rPr>
+              <w:t>你的用户名</w:t>
+            </w:r>
+            <w:r>
+              <w:t>'@'%' IDENTIFIED BY '</w:t>
+            </w:r>
+            <w:r>
+              <w:rPr>
+                <w:rFonts w:hint="eastAsia"/>
+              </w:rPr>
+              <w:t>你的密码</w:t>
+            </w:r>
+            <w:r>
+              <w:t>' WITH GRANT OPTION;</w:t>
+            </w:r>
+          </w:p>
+          <w:p>
+            <w:pPr>
+              <w:ind w:leftChars="200" w:left="420"/>
+            </w:pPr>
+            <w:r>
+              <w:t>flush PRIVILEGES;</w:t>
+            </w:r>
+          </w:p>
+          <w:p>
+            <w:pPr>
+              <w:ind w:leftChars="200" w:left="420"/>
+              <w:rPr>
+                <w:rFonts w:hint="eastAsia"/>
+              </w:rPr>
+            </w:pPr>
+            <w:r>
+              <w:rPr>
+                <w:rFonts w:hint="eastAsia"/>
+              </w:rPr>
+              <w:t>注意：</w:t>
+            </w:r>
+            <w:r>
+              <w:t>这里的</w:t>
+            </w:r>
+            <w:r>
+              <w:t>'</w:t>
+            </w:r>
+            <w:r>
+              <w:rPr>
+                <w:rFonts w:hint="eastAsia"/>
+              </w:rPr>
+              <w:t>你的用户名</w:t>
+            </w:r>
+            <w:r>
+              <w:t>'@'%'</w:t>
+            </w:r>
+            <w:r>
+              <w:rPr>
+                <w:rFonts w:hint="eastAsia"/>
+              </w:rPr>
+              <w:t>，</w:t>
+            </w:r>
+            <w:r>
+              <w:t>前面毋庸置疑是</w:t>
+            </w:r>
+            <w:r>
+              <w:rPr>
+                <w:rFonts w:hint="eastAsia"/>
+              </w:rPr>
+              <w:t>mysql</w:t>
+            </w:r>
+            <w:r>
+              <w:t>用户名，后面的</w:t>
+            </w:r>
+            <w:r>
+              <w:t>@</w:t>
+            </w:r>
+            <w:r>
+              <w:t>后面</w:t>
+            </w:r>
+            <w:r>
+              <w:rPr>
+                <w:rFonts w:hint="eastAsia"/>
+              </w:rPr>
+              <w:t>的</w:t>
+            </w:r>
+            <w:r>
+              <w:t>’%’</w:t>
+            </w:r>
+            <w:r>
+              <w:rPr>
+                <w:rFonts w:hint="eastAsia"/>
+              </w:rPr>
+              <w:t>是</w:t>
+            </w:r>
+            <w:r>
+              <w:t>限定</w:t>
+            </w:r>
+            <w:r>
+              <w:t>ip</w:t>
+            </w:r>
+            <w:r>
+              <w:t>的，</w:t>
+            </w:r>
+            <w:r>
+              <w:t>%</w:t>
+            </w:r>
+            <w:r>
+              <w:rPr>
+                <w:rFonts w:hint="eastAsia"/>
+              </w:rPr>
+              <w:t>是</w:t>
+            </w:r>
+            <w:r>
+              <w:t>个通配符</w:t>
+            </w:r>
+          </w:p>
+          <w:p>
+            <w:r>
+              <w:t>配置默认编码为</w:t>
+            </w:r>
+            <w:r>
+              <w:t>utf8</w:t>
+            </w:r>
+          </w:p>
+          <w:p>
+            <w:pPr>
+              <w:ind w:leftChars="200" w:left="420"/>
+              <w:rPr>
+                <w:rFonts w:ascii="Tahoma" w:hAnsi="Tahoma" w:cs="Tahoma"/>
+                <w:color w:val="333333"/>
+                <w:szCs w:val="21"/>
+                <w:shd w:val="clear" w:color="auto" w:fill="FAFAFC"/>
+              </w:rPr>
+            </w:pPr>
+            <w:r>
+              <w:t>修改</w:t>
+            </w:r>
+            <w:r>
+              <w:rPr>
+                <w:rFonts w:ascii="Tahoma" w:hAnsi="Tahoma" w:cs="Tahoma"/>
+                <w:color w:val="333333"/>
+                <w:szCs w:val="21"/>
+                <w:shd w:val="clear" w:color="auto" w:fill="FAFAFC"/>
+              </w:rPr>
+              <w:t>/etc/my.cnf</w:t>
+            </w:r>
+            <w:r>
+              <w:rPr>
+                <w:rFonts w:ascii="Tahoma" w:hAnsi="Tahoma" w:cs="Tahoma"/>
+                <w:color w:val="333333"/>
+                <w:szCs w:val="21"/>
+                <w:shd w:val="clear" w:color="auto" w:fill="FAFAFC"/>
+              </w:rPr>
+              <w:t>配置文件，在</w:t>
+            </w:r>
+            <w:r>
+              <w:rPr>
+                <w:rFonts w:ascii="Tahoma" w:hAnsi="Tahoma" w:cs="Tahoma"/>
+                <w:color w:val="333333"/>
+                <w:szCs w:val="21"/>
+                <w:shd w:val="clear" w:color="auto" w:fill="FAFAFC"/>
+              </w:rPr>
+              <w:t>[mysqld]</w:t>
+            </w:r>
+            <w:r>
+              <w:rPr>
+                <w:rFonts w:ascii="Tahoma" w:hAnsi="Tahoma" w:cs="Tahoma"/>
+                <w:color w:val="333333"/>
+                <w:szCs w:val="21"/>
+                <w:shd w:val="clear" w:color="auto" w:fill="FAFAFC"/>
+              </w:rPr>
+              <w:t>下添加编码配置</w:t>
+            </w:r>
+          </w:p>
+          <w:p>
+            <w:pPr>
+              <w:ind w:leftChars="200" w:left="420"/>
+            </w:pPr>
+            <w:r>
+              <w:t>[mysqld]</w:t>
+            </w:r>
+          </w:p>
+          <w:p>
+            <w:pPr>
+              <w:ind w:leftChars="200" w:left="420"/>
+            </w:pPr>
+            <w:r>
+              <w:t>character_set_server=utf8</w:t>
+            </w:r>
+          </w:p>
+          <w:p>
+            <w:pPr>
+              <w:ind w:leftChars="200" w:left="420"/>
+            </w:pPr>
+            <w:r>
+              <w:lastRenderedPageBreak/>
+              <w:t>init_connect='SET NAMES utf8'</w:t>
+            </w:r>
+          </w:p>
+          <w:p>
+            <w:r>
+              <w:t>重新启动</w:t>
+            </w:r>
+            <w:r>
+              <w:t>mysql</w:t>
+            </w:r>
+            <w:r>
+              <w:t>服务</w:t>
+            </w:r>
+          </w:p>
+          <w:p>
+            <w:pPr>
+              <w:ind w:leftChars="200" w:left="420"/>
+              <w:rPr>
+                <w:rFonts w:hint="eastAsia"/>
+              </w:rPr>
+            </w:pPr>
+            <w:r>
+              <w:t>重启</w:t>
+            </w:r>
+            <w:r>
+              <w:br/>
+              <w:t xml:space="preserve">systemctl restart mariadb.service </w:t>
+            </w:r>
+            <w:r>
+              <w:t>或者</w:t>
+            </w:r>
+            <w:r>
+              <w:t xml:space="preserve"> systemctl restart mysqld.service</w:t>
+            </w:r>
+          </w:p>
+          <w:p>
+            <w:pPr>
+              <w:ind w:leftChars="200" w:left="420"/>
+            </w:pPr>
+            <w:r>
+              <w:t>启动</w:t>
+            </w:r>
+            <w:r>
+              <w:t>mysql</w:t>
+            </w:r>
+            <w:r>
+              <w:br/>
+              <w:t xml:space="preserve">systemctl start mariadb.service </w:t>
+            </w:r>
+            <w:r>
+              <w:t>或者</w:t>
+            </w:r>
+            <w:r>
+              <w:t xml:space="preserve"> systemctl start mysqld.service</w:t>
+            </w:r>
+            <w:r>
+              <w:br/>
+            </w:r>
+            <w:r>
+              <w:t>结束</w:t>
+            </w:r>
+            <w:r>
+              <w:br/>
+              <w:t xml:space="preserve">systemctl stop mariadb.service </w:t>
+            </w:r>
+            <w:r>
+              <w:t>或者</w:t>
+            </w:r>
+            <w:r>
+              <w:t xml:space="preserve"> systemctl stop mysqld.service</w:t>
+            </w:r>
+          </w:p>
+          <w:p>
+            <w:pPr>
+              <w:ind w:leftChars="200" w:left="420"/>
+              <w:rPr>
+                <w:rFonts w:hint="eastAsia"/>
+              </w:rPr>
+            </w:pPr>
+            <w:bookmarkStart w:id="0" w:name="_GoBack"/>
+            <w:bookmarkEnd w:id="0"/>
+            <w:r>
+              <w:t>开机自启</w:t>
+            </w:r>
+            <w:r>
+              <w:br/>
+              <w:t xml:space="preserve">systemctl enable mariadb.service </w:t>
+            </w:r>
+            <w:r>
+              <w:t>或者</w:t>
+            </w:r>
+            <w:r>
+              <w:t xml:space="preserve"> systemctl enable mysqld.service</w:t>
+            </w:r>
+          </w:p>
+          <w:p>
+            <w:pPr>
+              <w:rPr>
+                <w:rStyle w:val="a3"/>
+                <w:rFonts w:hint="eastAsia"/>
                 <w:i w:val="0"/>
               </w:rPr>
             </w:pPr>
@@ -1407,10 +2249,366 @@
         </w:rPr>
       </w:pPr>
     </w:p>
+    <w:tbl>
+      <w:tblPr>
+        <w:tblStyle w:val="a5"/>
+        <w:tblW w:w="0" w:type="auto"/>
+        <w:tblLook w:val="04A0" w:firstRow="1" w:lastRow="0" w:firstColumn="1" w:lastColumn="0" w:noHBand="0" w:noVBand="1"/>
+      </w:tblPr>
+      <w:tblGrid>
+        <w:gridCol w:w="8296"/>
+      </w:tblGrid>
+      <w:tr>
+        <w:tc>
+          <w:tcPr>
+            <w:tcW w:w="8296" w:type="dxa"/>
+          </w:tcPr>
+          <w:p>
+            <w:pPr>
+              <w:rPr>
+                <w:rStyle w:val="a3"/>
+                <w:i w:val="0"/>
+              </w:rPr>
+            </w:pPr>
+          </w:p>
+        </w:tc>
+      </w:tr>
+    </w:tbl>
     <w:p>
       <w:pPr>
         <w:rPr>
           <w:rStyle w:val="a3"/>
+          <w:i w:val="0"/>
+        </w:rPr>
+      </w:pPr>
+    </w:p>
+    <w:tbl>
+      <w:tblPr>
+        <w:tblStyle w:val="a5"/>
+        <w:tblW w:w="0" w:type="auto"/>
+        <w:tblLook w:val="04A0" w:firstRow="1" w:lastRow="0" w:firstColumn="1" w:lastColumn="0" w:noHBand="0" w:noVBand="1"/>
+      </w:tblPr>
+      <w:tblGrid>
+        <w:gridCol w:w="8296"/>
+      </w:tblGrid>
+      <w:tr>
+        <w:tc>
+          <w:tcPr>
+            <w:tcW w:w="8296" w:type="dxa"/>
+          </w:tcPr>
+          <w:p>
+            <w:pPr>
+              <w:rPr>
+                <w:rStyle w:val="a3"/>
+                <w:i w:val="0"/>
+              </w:rPr>
+            </w:pPr>
+          </w:p>
+        </w:tc>
+      </w:tr>
+    </w:tbl>
+    <w:p>
+      <w:pPr>
+        <w:rPr>
+          <w:rStyle w:val="a3"/>
+          <w:i w:val="0"/>
+        </w:rPr>
+      </w:pPr>
+    </w:p>
+    <w:tbl>
+      <w:tblPr>
+        <w:tblStyle w:val="a5"/>
+        <w:tblW w:w="0" w:type="auto"/>
+        <w:tblLook w:val="04A0" w:firstRow="1" w:lastRow="0" w:firstColumn="1" w:lastColumn="0" w:noHBand="0" w:noVBand="1"/>
+      </w:tblPr>
+      <w:tblGrid>
+        <w:gridCol w:w="8296"/>
+      </w:tblGrid>
+      <w:tr>
+        <w:tc>
+          <w:tcPr>
+            <w:tcW w:w="8296" w:type="dxa"/>
+          </w:tcPr>
+          <w:p>
+            <w:pPr>
+              <w:rPr>
+                <w:rStyle w:val="a3"/>
+                <w:i w:val="0"/>
+              </w:rPr>
+            </w:pPr>
+          </w:p>
+        </w:tc>
+      </w:tr>
+    </w:tbl>
+    <w:p>
+      <w:pPr>
+        <w:rPr>
+          <w:rStyle w:val="a3"/>
+          <w:i w:val="0"/>
+        </w:rPr>
+      </w:pPr>
+    </w:p>
+    <w:tbl>
+      <w:tblPr>
+        <w:tblStyle w:val="a5"/>
+        <w:tblW w:w="0" w:type="auto"/>
+        <w:tblLook w:val="04A0" w:firstRow="1" w:lastRow="0" w:firstColumn="1" w:lastColumn="0" w:noHBand="0" w:noVBand="1"/>
+      </w:tblPr>
+      <w:tblGrid>
+        <w:gridCol w:w="8296"/>
+      </w:tblGrid>
+      <w:tr>
+        <w:tc>
+          <w:tcPr>
+            <w:tcW w:w="8296" w:type="dxa"/>
+          </w:tcPr>
+          <w:p>
+            <w:pPr>
+              <w:rPr>
+                <w:rStyle w:val="a3"/>
+                <w:i w:val="0"/>
+              </w:rPr>
+            </w:pPr>
+          </w:p>
+        </w:tc>
+      </w:tr>
+    </w:tbl>
+    <w:p>
+      <w:pPr>
+        <w:rPr>
+          <w:rStyle w:val="a3"/>
+          <w:i w:val="0"/>
+        </w:rPr>
+      </w:pPr>
+    </w:p>
+    <w:tbl>
+      <w:tblPr>
+        <w:tblStyle w:val="a5"/>
+        <w:tblW w:w="0" w:type="auto"/>
+        <w:tblLook w:val="04A0" w:firstRow="1" w:lastRow="0" w:firstColumn="1" w:lastColumn="0" w:noHBand="0" w:noVBand="1"/>
+      </w:tblPr>
+      <w:tblGrid>
+        <w:gridCol w:w="8296"/>
+      </w:tblGrid>
+      <w:tr>
+        <w:tc>
+          <w:tcPr>
+            <w:tcW w:w="8296" w:type="dxa"/>
+          </w:tcPr>
+          <w:p>
+            <w:pPr>
+              <w:rPr>
+                <w:rStyle w:val="a3"/>
+                <w:i w:val="0"/>
+              </w:rPr>
+            </w:pPr>
+          </w:p>
+        </w:tc>
+      </w:tr>
+    </w:tbl>
+    <w:p>
+      <w:pPr>
+        <w:rPr>
+          <w:rStyle w:val="a3"/>
+          <w:i w:val="0"/>
+        </w:rPr>
+      </w:pPr>
+    </w:p>
+    <w:tbl>
+      <w:tblPr>
+        <w:tblStyle w:val="a5"/>
+        <w:tblW w:w="0" w:type="auto"/>
+        <w:tblLook w:val="04A0" w:firstRow="1" w:lastRow="0" w:firstColumn="1" w:lastColumn="0" w:noHBand="0" w:noVBand="1"/>
+      </w:tblPr>
+      <w:tblGrid>
+        <w:gridCol w:w="8296"/>
+      </w:tblGrid>
+      <w:tr>
+        <w:tc>
+          <w:tcPr>
+            <w:tcW w:w="8296" w:type="dxa"/>
+          </w:tcPr>
+          <w:p>
+            <w:pPr>
+              <w:rPr>
+                <w:rStyle w:val="a3"/>
+                <w:i w:val="0"/>
+              </w:rPr>
+            </w:pPr>
+          </w:p>
+        </w:tc>
+      </w:tr>
+    </w:tbl>
+    <w:p>
+      <w:pPr>
+        <w:rPr>
+          <w:rStyle w:val="a3"/>
+          <w:i w:val="0"/>
+        </w:rPr>
+      </w:pPr>
+    </w:p>
+    <w:tbl>
+      <w:tblPr>
+        <w:tblStyle w:val="a5"/>
+        <w:tblW w:w="0" w:type="auto"/>
+        <w:tblLook w:val="04A0" w:firstRow="1" w:lastRow="0" w:firstColumn="1" w:lastColumn="0" w:noHBand="0" w:noVBand="1"/>
+      </w:tblPr>
+      <w:tblGrid>
+        <w:gridCol w:w="8296"/>
+      </w:tblGrid>
+      <w:tr>
+        <w:tc>
+          <w:tcPr>
+            <w:tcW w:w="8296" w:type="dxa"/>
+          </w:tcPr>
+          <w:p>
+            <w:pPr>
+              <w:rPr>
+                <w:rStyle w:val="a3"/>
+                <w:i w:val="0"/>
+              </w:rPr>
+            </w:pPr>
+          </w:p>
+        </w:tc>
+      </w:tr>
+    </w:tbl>
+    <w:p>
+      <w:pPr>
+        <w:rPr>
+          <w:rStyle w:val="a3"/>
+          <w:i w:val="0"/>
+        </w:rPr>
+      </w:pPr>
+    </w:p>
+    <w:tbl>
+      <w:tblPr>
+        <w:tblStyle w:val="a5"/>
+        <w:tblW w:w="0" w:type="auto"/>
+        <w:tblLook w:val="04A0" w:firstRow="1" w:lastRow="0" w:firstColumn="1" w:lastColumn="0" w:noHBand="0" w:noVBand="1"/>
+      </w:tblPr>
+      <w:tblGrid>
+        <w:gridCol w:w="8296"/>
+      </w:tblGrid>
+      <w:tr>
+        <w:tc>
+          <w:tcPr>
+            <w:tcW w:w="8296" w:type="dxa"/>
+          </w:tcPr>
+          <w:p>
+            <w:pPr>
+              <w:rPr>
+                <w:rStyle w:val="a3"/>
+                <w:i w:val="0"/>
+              </w:rPr>
+            </w:pPr>
+          </w:p>
+        </w:tc>
+      </w:tr>
+    </w:tbl>
+    <w:p>
+      <w:pPr>
+        <w:rPr>
+          <w:rStyle w:val="a3"/>
+          <w:i w:val="0"/>
+        </w:rPr>
+      </w:pPr>
+    </w:p>
+    <w:tbl>
+      <w:tblPr>
+        <w:tblStyle w:val="a5"/>
+        <w:tblW w:w="0" w:type="auto"/>
+        <w:tblLook w:val="04A0" w:firstRow="1" w:lastRow="0" w:firstColumn="1" w:lastColumn="0" w:noHBand="0" w:noVBand="1"/>
+      </w:tblPr>
+      <w:tblGrid>
+        <w:gridCol w:w="8296"/>
+      </w:tblGrid>
+      <w:tr>
+        <w:tc>
+          <w:tcPr>
+            <w:tcW w:w="8296" w:type="dxa"/>
+          </w:tcPr>
+          <w:p>
+            <w:pPr>
+              <w:rPr>
+                <w:rStyle w:val="a3"/>
+                <w:i w:val="0"/>
+              </w:rPr>
+            </w:pPr>
+          </w:p>
+        </w:tc>
+      </w:tr>
+    </w:tbl>
+    <w:p>
+      <w:pPr>
+        <w:rPr>
+          <w:rStyle w:val="a3"/>
+          <w:i w:val="0"/>
+        </w:rPr>
+      </w:pPr>
+    </w:p>
+    <w:tbl>
+      <w:tblPr>
+        <w:tblStyle w:val="a5"/>
+        <w:tblW w:w="0" w:type="auto"/>
+        <w:tblLook w:val="04A0" w:firstRow="1" w:lastRow="0" w:firstColumn="1" w:lastColumn="0" w:noHBand="0" w:noVBand="1"/>
+      </w:tblPr>
+      <w:tblGrid>
+        <w:gridCol w:w="8296"/>
+      </w:tblGrid>
+      <w:tr>
+        <w:tc>
+          <w:tcPr>
+            <w:tcW w:w="8296" w:type="dxa"/>
+          </w:tcPr>
+          <w:p>
+            <w:pPr>
+              <w:rPr>
+                <w:rStyle w:val="a3"/>
+                <w:i w:val="0"/>
+              </w:rPr>
+            </w:pPr>
+          </w:p>
+        </w:tc>
+      </w:tr>
+    </w:tbl>
+    <w:p>
+      <w:pPr>
+        <w:rPr>
+          <w:rStyle w:val="a3"/>
+          <w:i w:val="0"/>
+        </w:rPr>
+      </w:pPr>
+    </w:p>
+    <w:tbl>
+      <w:tblPr>
+        <w:tblStyle w:val="a5"/>
+        <w:tblW w:w="0" w:type="auto"/>
+        <w:tblLook w:val="04A0" w:firstRow="1" w:lastRow="0" w:firstColumn="1" w:lastColumn="0" w:noHBand="0" w:noVBand="1"/>
+      </w:tblPr>
+      <w:tblGrid>
+        <w:gridCol w:w="8296"/>
+      </w:tblGrid>
+      <w:tr>
+        <w:tc>
+          <w:tcPr>
+            <w:tcW w:w="8296" w:type="dxa"/>
+          </w:tcPr>
+          <w:p>
+            <w:pPr>
+              <w:rPr>
+                <w:rStyle w:val="a3"/>
+                <w:i w:val="0"/>
+              </w:rPr>
+            </w:pPr>
+          </w:p>
+        </w:tc>
+      </w:tr>
+    </w:tbl>
+    <w:p>
+      <w:pPr>
+        <w:rPr>
+          <w:rStyle w:val="a3"/>
+          <w:rFonts w:hint="eastAsia"/>
           <w:i w:val="0"/>
         </w:rPr>
       </w:pPr>
@@ -1892,6 +3090,28 @@
       <w:jc w:val="both"/>
     </w:pPr>
   </w:style>
+  <w:style w:type="paragraph" w:styleId="1">
+    <w:name w:val="heading 1"/>
+    <w:basedOn w:val="a"/>
+    <w:next w:val="a"/>
+    <w:link w:val="1Char"/>
+    <w:uiPriority w:val="9"/>
+    <w:qFormat/>
+    <w:rsid w:val="003C0612"/>
+    <w:pPr>
+      <w:keepNext/>
+      <w:keepLines/>
+      <w:spacing w:before="340" w:after="330" w:line="578" w:lineRule="auto"/>
+      <w:outlineLvl w:val="0"/>
+    </w:pPr>
+    <w:rPr>
+      <w:b/>
+      <w:bCs/>
+      <w:kern w:val="44"/>
+      <w:sz w:val="44"/>
+      <w:szCs w:val="44"/>
+    </w:rPr>
+  </w:style>
   <w:style w:type="paragraph" w:styleId="2">
     <w:name w:val="heading 2"/>
     <w:basedOn w:val="a"/>
@@ -1913,6 +3133,53 @@
       <w:bCs/>
       <w:sz w:val="32"/>
       <w:szCs w:val="32"/>
+    </w:rPr>
+  </w:style>
+  <w:style w:type="paragraph" w:styleId="3">
+    <w:name w:val="heading 3"/>
+    <w:basedOn w:val="a"/>
+    <w:next w:val="a"/>
+    <w:link w:val="3Char"/>
+    <w:uiPriority w:val="9"/>
+    <w:semiHidden/>
+    <w:unhideWhenUsed/>
+    <w:qFormat/>
+    <w:rsid w:val="007C6F42"/>
+    <w:pPr>
+      <w:keepNext/>
+      <w:keepLines/>
+      <w:spacing w:before="260" w:after="260" w:line="416" w:lineRule="auto"/>
+      <w:outlineLvl w:val="2"/>
+    </w:pPr>
+    <w:rPr>
+      <w:b/>
+      <w:bCs/>
+      <w:sz w:val="32"/>
+      <w:szCs w:val="32"/>
+    </w:rPr>
+  </w:style>
+  <w:style w:type="paragraph" w:styleId="4">
+    <w:name w:val="heading 4"/>
+    <w:basedOn w:val="a"/>
+    <w:next w:val="a"/>
+    <w:link w:val="4Char"/>
+    <w:uiPriority w:val="9"/>
+    <w:semiHidden/>
+    <w:unhideWhenUsed/>
+    <w:qFormat/>
+    <w:rsid w:val="00AA180F"/>
+    <w:pPr>
+      <w:keepNext/>
+      <w:keepLines/>
+      <w:spacing w:before="280" w:after="290" w:line="376" w:lineRule="auto"/>
+      <w:outlineLvl w:val="3"/>
+    </w:pPr>
+    <w:rPr>
+      <w:rFonts w:asciiTheme="majorHAnsi" w:eastAsiaTheme="majorEastAsia" w:hAnsiTheme="majorHAnsi" w:cstheme="majorBidi"/>
+      <w:b/>
+      <w:bCs/>
+      <w:sz w:val="28"/>
+      <w:szCs w:val="28"/>
     </w:rPr>
   </w:style>
   <w:style w:type="character" w:default="1" w:styleId="a0">
@@ -2027,6 +3294,196 @@
         <w:right w:w="108" w:type="dxa"/>
       </w:tblCellMar>
     </w:tblPr>
+  </w:style>
+  <w:style w:type="character" w:customStyle="1" w:styleId="1Char">
+    <w:name w:val="标题 1 Char"/>
+    <w:basedOn w:val="a0"/>
+    <w:link w:val="1"/>
+    <w:uiPriority w:val="9"/>
+    <w:rsid w:val="003C0612"/>
+    <w:rPr>
+      <w:b/>
+      <w:bCs/>
+      <w:kern w:val="44"/>
+      <w:sz w:val="44"/>
+      <w:szCs w:val="44"/>
+    </w:rPr>
+  </w:style>
+  <w:style w:type="character" w:customStyle="1" w:styleId="4Char">
+    <w:name w:val="标题 4 Char"/>
+    <w:basedOn w:val="a0"/>
+    <w:link w:val="4"/>
+    <w:uiPriority w:val="9"/>
+    <w:semiHidden/>
+    <w:rsid w:val="00AA180F"/>
+    <w:rPr>
+      <w:rFonts w:asciiTheme="majorHAnsi" w:eastAsiaTheme="majorEastAsia" w:hAnsiTheme="majorHAnsi" w:cstheme="majorBidi"/>
+      <w:b/>
+      <w:bCs/>
+      <w:sz w:val="28"/>
+      <w:szCs w:val="28"/>
+    </w:rPr>
+  </w:style>
+  <w:style w:type="character" w:customStyle="1" w:styleId="crayon-v">
+    <w:name w:val="crayon-v"/>
+    <w:basedOn w:val="a0"/>
+    <w:rsid w:val="00AA180F"/>
+  </w:style>
+  <w:style w:type="character" w:customStyle="1" w:styleId="crayon-h">
+    <w:name w:val="crayon-h"/>
+    <w:basedOn w:val="a0"/>
+    <w:rsid w:val="00AA180F"/>
+  </w:style>
+  <w:style w:type="character" w:customStyle="1" w:styleId="crayon-o">
+    <w:name w:val="crayon-o"/>
+    <w:basedOn w:val="a0"/>
+    <w:rsid w:val="00AA180F"/>
+  </w:style>
+  <w:style w:type="character" w:customStyle="1" w:styleId="crayon-e">
+    <w:name w:val="crayon-e"/>
+    <w:basedOn w:val="a0"/>
+    <w:rsid w:val="00AA180F"/>
+  </w:style>
+  <w:style w:type="character" w:customStyle="1" w:styleId="crayon-r">
+    <w:name w:val="crayon-r"/>
+    <w:basedOn w:val="a0"/>
+    <w:rsid w:val="00AA180F"/>
+  </w:style>
+  <w:style w:type="character" w:customStyle="1" w:styleId="crayon-i">
+    <w:name w:val="crayon-i"/>
+    <w:basedOn w:val="a0"/>
+    <w:rsid w:val="00AA180F"/>
+  </w:style>
+  <w:style w:type="paragraph" w:styleId="HTML">
+    <w:name w:val="HTML Preformatted"/>
+    <w:basedOn w:val="a"/>
+    <w:link w:val="HTMLChar"/>
+    <w:uiPriority w:val="99"/>
+    <w:unhideWhenUsed/>
+    <w:rsid w:val="00327DD9"/>
+    <w:pPr>
+      <w:widowControl/>
+      <w:tabs>
+        <w:tab w:val="left" w:pos="916"/>
+        <w:tab w:val="left" w:pos="1832"/>
+        <w:tab w:val="left" w:pos="2748"/>
+        <w:tab w:val="left" w:pos="3664"/>
+        <w:tab w:val="left" w:pos="4580"/>
+        <w:tab w:val="left" w:pos="5496"/>
+        <w:tab w:val="left" w:pos="6412"/>
+        <w:tab w:val="left" w:pos="7328"/>
+        <w:tab w:val="left" w:pos="8244"/>
+        <w:tab w:val="left" w:pos="9160"/>
+        <w:tab w:val="left" w:pos="10076"/>
+        <w:tab w:val="left" w:pos="10992"/>
+        <w:tab w:val="left" w:pos="11908"/>
+        <w:tab w:val="left" w:pos="12824"/>
+        <w:tab w:val="left" w:pos="13740"/>
+        <w:tab w:val="left" w:pos="14656"/>
+      </w:tabs>
+      <w:jc w:val="left"/>
+    </w:pPr>
+    <w:rPr>
+      <w:rFonts w:ascii="宋体" w:eastAsia="宋体" w:hAnsi="宋体" w:cs="宋体"/>
+      <w:kern w:val="0"/>
+      <w:sz w:val="24"/>
+      <w:szCs w:val="24"/>
+    </w:rPr>
+  </w:style>
+  <w:style w:type="character" w:customStyle="1" w:styleId="HTMLChar">
+    <w:name w:val="HTML 预设格式 Char"/>
+    <w:basedOn w:val="a0"/>
+    <w:link w:val="HTML"/>
+    <w:uiPriority w:val="99"/>
+    <w:rsid w:val="00327DD9"/>
+    <w:rPr>
+      <w:rFonts w:ascii="宋体" w:eastAsia="宋体" w:hAnsi="宋体" w:cs="宋体"/>
+      <w:kern w:val="0"/>
+      <w:sz w:val="24"/>
+      <w:szCs w:val="24"/>
+    </w:rPr>
+  </w:style>
+  <w:style w:type="character" w:customStyle="1" w:styleId="hljs-comment">
+    <w:name w:val="hljs-comment"/>
+    <w:basedOn w:val="a0"/>
+    <w:rsid w:val="00327DD9"/>
+  </w:style>
+  <w:style w:type="character" w:styleId="HTML0">
+    <w:name w:val="HTML Code"/>
+    <w:basedOn w:val="a0"/>
+    <w:uiPriority w:val="99"/>
+    <w:semiHidden/>
+    <w:unhideWhenUsed/>
+    <w:rsid w:val="00327DD9"/>
+    <w:rPr>
+      <w:rFonts w:ascii="宋体" w:eastAsia="宋体" w:hAnsi="宋体" w:cs="宋体"/>
+      <w:sz w:val="24"/>
+      <w:szCs w:val="24"/>
+    </w:rPr>
+  </w:style>
+  <w:style w:type="character" w:customStyle="1" w:styleId="hljs-keyword">
+    <w:name w:val="hljs-keyword"/>
+    <w:basedOn w:val="a0"/>
+    <w:rsid w:val="00327DD9"/>
+  </w:style>
+  <w:style w:type="character" w:customStyle="1" w:styleId="hljs-builtin">
+    <w:name w:val="hljs-built_in"/>
+    <w:basedOn w:val="a0"/>
+    <w:rsid w:val="00327DD9"/>
+  </w:style>
+  <w:style w:type="character" w:customStyle="1" w:styleId="hljs-number">
+    <w:name w:val="hljs-number"/>
+    <w:basedOn w:val="a0"/>
+    <w:rsid w:val="00327DD9"/>
+  </w:style>
+  <w:style w:type="character" w:customStyle="1" w:styleId="hljs-string">
+    <w:name w:val="hljs-string"/>
+    <w:basedOn w:val="a0"/>
+    <w:rsid w:val="00327DD9"/>
+  </w:style>
+  <w:style w:type="character" w:customStyle="1" w:styleId="3Char">
+    <w:name w:val="标题 3 Char"/>
+    <w:basedOn w:val="a0"/>
+    <w:link w:val="3"/>
+    <w:uiPriority w:val="9"/>
+    <w:semiHidden/>
+    <w:rsid w:val="007C6F42"/>
+    <w:rPr>
+      <w:b/>
+      <w:bCs/>
+      <w:sz w:val="32"/>
+      <w:szCs w:val="32"/>
+    </w:rPr>
+  </w:style>
+  <w:style w:type="character" w:customStyle="1" w:styleId="hljs-attribute">
+    <w:name w:val="hljs-attribute"/>
+    <w:basedOn w:val="a0"/>
+    <w:rsid w:val="007C6F42"/>
+  </w:style>
+  <w:style w:type="character" w:customStyle="1" w:styleId="hljs-literal">
+    <w:name w:val="hljs-literal"/>
+    <w:basedOn w:val="a0"/>
+    <w:rsid w:val="002A160A"/>
+  </w:style>
+  <w:style w:type="character" w:customStyle="1" w:styleId="hljs-subst">
+    <w:name w:val="hljs-subst"/>
+    <w:basedOn w:val="a0"/>
+    <w:rsid w:val="002A160A"/>
+  </w:style>
+  <w:style w:type="character" w:customStyle="1" w:styleId="hljs-title">
+    <w:name w:val="hljs-title"/>
+    <w:basedOn w:val="a0"/>
+    <w:rsid w:val="002A160A"/>
+  </w:style>
+  <w:style w:type="character" w:customStyle="1" w:styleId="hljs-setting">
+    <w:name w:val="hljs-setting"/>
+    <w:basedOn w:val="a0"/>
+    <w:rsid w:val="002A160A"/>
+  </w:style>
+  <w:style w:type="character" w:customStyle="1" w:styleId="hljs-value">
+    <w:name w:val="hljs-value"/>
+    <w:basedOn w:val="a0"/>
+    <w:rsid w:val="002A160A"/>
   </w:style>
 </w:styles>
 </file>

--- a/_woyo-note/wyo开发记事本.docx
+++ b/_woyo-note/wyo开发记事本.docx
@@ -69,8 +69,232 @@
                 <w:sz w:val="18"/>
                 <w:szCs w:val="18"/>
               </w:rPr>
-              <w:t>file-&gt;setting-&gt;Editor-&gt;Filr and Code Templates-&gt;Includes-&gt;File Header</w:t>
-            </w:r>
+              <w:t>file-&gt;setting-&gt;Editor-&gt;</w:t>
+            </w:r>
+            <w:proofErr w:type="spellStart"/>
+            <w:r>
+              <w:rPr>
+                <w:rStyle w:val="a3"/>
+                <w:i w:val="0"/>
+                <w:sz w:val="18"/>
+                <w:szCs w:val="18"/>
+              </w:rPr>
+              <w:t>Filr</w:t>
+            </w:r>
+            <w:proofErr w:type="spellEnd"/>
+            <w:r>
+              <w:rPr>
+                <w:rStyle w:val="a3"/>
+                <w:i w:val="0"/>
+                <w:sz w:val="18"/>
+                <w:szCs w:val="18"/>
+              </w:rPr>
+              <w:t xml:space="preserve"> and Code Templates-&gt;Includes-&gt;File Header</w:t>
+            </w:r>
+            <w:r>
+              <w:rPr>
+                <w:rStyle w:val="a3"/>
+                <w:i w:val="0"/>
+                <w:sz w:val="18"/>
+                <w:szCs w:val="18"/>
+              </w:rPr>
+              <w:br/>
+            </w:r>
+            <w:r>
+              <w:rPr>
+                <w:rStyle w:val="a3"/>
+                <w:i w:val="0"/>
+                <w:sz w:val="18"/>
+                <w:szCs w:val="18"/>
+              </w:rPr>
+              <w:br/>
+            </w:r>
+            <w:r>
+              <w:rPr>
+                <w:rStyle w:val="a3"/>
+                <w:i w:val="0"/>
+                <w:sz w:val="18"/>
+                <w:szCs w:val="18"/>
+              </w:rPr>
+              <w:t>模板如下</w:t>
+            </w:r>
+            <w:r>
+              <w:rPr>
+                <w:rStyle w:val="a3"/>
+                <w:rFonts w:hint="eastAsia"/>
+                <w:i w:val="0"/>
+                <w:sz w:val="18"/>
+                <w:szCs w:val="18"/>
+              </w:rPr>
+              <w:t>：</w:t>
+            </w:r>
+          </w:p>
+          <w:p>
+            <w:pPr>
+              <w:rPr>
+                <w:rStyle w:val="a3"/>
+                <w:i w:val="0"/>
+                <w:sz w:val="18"/>
+                <w:szCs w:val="18"/>
+              </w:rPr>
+            </w:pPr>
+            <w:r>
+              <w:rPr>
+                <w:rStyle w:val="a3"/>
+                <w:i w:val="0"/>
+                <w:sz w:val="18"/>
+                <w:szCs w:val="18"/>
+              </w:rPr>
+              <w:t>/**</w:t>
+            </w:r>
+          </w:p>
+          <w:p>
+            <w:pPr>
+              <w:rPr>
+                <w:rStyle w:val="a3"/>
+                <w:i w:val="0"/>
+                <w:sz w:val="18"/>
+                <w:szCs w:val="18"/>
+              </w:rPr>
+            </w:pPr>
+            <w:r>
+              <w:rPr>
+                <w:rStyle w:val="a3"/>
+                <w:i w:val="0"/>
+                <w:sz w:val="18"/>
+                <w:szCs w:val="18"/>
+              </w:rPr>
+              <w:t xml:space="preserve"> * Copyright (c) 2017. douma.cn, All Rights Reserved</w:t>
+            </w:r>
+          </w:p>
+          <w:p>
+            <w:pPr>
+              <w:rPr>
+                <w:rStyle w:val="a3"/>
+                <w:i w:val="0"/>
+                <w:sz w:val="18"/>
+                <w:szCs w:val="18"/>
+              </w:rPr>
+            </w:pPr>
+            <w:r>
+              <w:rPr>
+                <w:rStyle w:val="a3"/>
+                <w:i w:val="0"/>
+                <w:sz w:val="18"/>
+                <w:szCs w:val="18"/>
+              </w:rPr>
+              <w:t xml:space="preserve"> * Description: </w:t>
+            </w:r>
+          </w:p>
+          <w:p>
+            <w:pPr>
+              <w:rPr>
+                <w:rStyle w:val="a3"/>
+                <w:i w:val="0"/>
+                <w:sz w:val="18"/>
+                <w:szCs w:val="18"/>
+              </w:rPr>
+            </w:pPr>
+            <w:r>
+              <w:rPr>
+                <w:rStyle w:val="a3"/>
+                <w:i w:val="0"/>
+                <w:sz w:val="18"/>
+                <w:szCs w:val="18"/>
+              </w:rPr>
+              <w:t xml:space="preserve"> * User: </w:t>
+            </w:r>
+            <w:proofErr w:type="spellStart"/>
+            <w:r>
+              <w:rPr>
+                <w:rStyle w:val="a3"/>
+                <w:i w:val="0"/>
+                <w:sz w:val="18"/>
+                <w:szCs w:val="18"/>
+              </w:rPr>
+              <w:t>douma</w:t>
+            </w:r>
+            <w:proofErr w:type="spellEnd"/>
+            <w:r>
+              <w:rPr>
+                <w:rStyle w:val="a3"/>
+                <w:i w:val="0"/>
+                <w:sz w:val="18"/>
+                <w:szCs w:val="18"/>
+              </w:rPr>
+              <w:t xml:space="preserve"> </w:t>
+            </w:r>
+            <w:proofErr w:type="spellStart"/>
+            <w:r>
+              <w:rPr>
+                <w:rStyle w:val="a3"/>
+                <w:i w:val="0"/>
+                <w:sz w:val="18"/>
+                <w:szCs w:val="18"/>
+              </w:rPr>
+              <w:t>haoxijun</w:t>
+            </w:r>
+            <w:proofErr w:type="spellEnd"/>
+          </w:p>
+          <w:p>
+            <w:pPr>
+              <w:rPr>
+                <w:rStyle w:val="a3"/>
+                <w:i w:val="0"/>
+                <w:sz w:val="18"/>
+                <w:szCs w:val="18"/>
+              </w:rPr>
+            </w:pPr>
+            <w:r>
+              <w:rPr>
+                <w:rStyle w:val="a3"/>
+                <w:i w:val="0"/>
+                <w:sz w:val="18"/>
+                <w:szCs w:val="18"/>
+              </w:rPr>
+              <w:t xml:space="preserve"> * Date: ${YEAR}-${MONTH}-${DAY}</w:t>
+            </w:r>
+          </w:p>
+          <w:p>
+            <w:pPr>
+              <w:rPr>
+                <w:rStyle w:val="a3"/>
+                <w:i w:val="0"/>
+                <w:sz w:val="18"/>
+                <w:szCs w:val="18"/>
+              </w:rPr>
+            </w:pPr>
+            <w:r>
+              <w:rPr>
+                <w:rStyle w:val="a3"/>
+                <w:i w:val="0"/>
+                <w:sz w:val="18"/>
+                <w:szCs w:val="18"/>
+              </w:rPr>
+              <w:t xml:space="preserve"> * Time: ${TIME}</w:t>
+            </w:r>
+          </w:p>
+          <w:p>
+            <w:pPr>
+              <w:rPr>
+                <w:rStyle w:val="a3"/>
+                <w:rFonts w:hint="eastAsia"/>
+                <w:i w:val="0"/>
+                <w:sz w:val="18"/>
+                <w:szCs w:val="18"/>
+              </w:rPr>
+            </w:pPr>
+            <w:r>
+              <w:rPr>
+                <w:rStyle w:val="a3"/>
+                <w:i w:val="0"/>
+                <w:sz w:val="18"/>
+                <w:szCs w:val="18"/>
+              </w:rPr>
+              <w:t xml:space="preserve"> */</w:t>
+            </w:r>
+            <w:bookmarkStart w:id="0" w:name="_GoBack"/>
+            <w:bookmarkEnd w:id="0"/>
           </w:p>
           <w:p>
             <w:pPr>
@@ -449,12 +673,14 @@
             </w:r>
           </w:p>
           <w:p>
+            <w:proofErr w:type="spellStart"/>
             <w:r>
               <w:rPr>
                 <w:rFonts w:hint="eastAsia"/>
               </w:rPr>
               <w:t>pom</w:t>
             </w:r>
+            <w:proofErr w:type="spellEnd"/>
             <w:r>
               <w:rPr>
                 <w:rFonts w:hint="eastAsia"/>
@@ -475,12 +701,52 @@
           </w:p>
           <w:p>
             <w:r>
-              <w:t xml:space="preserve">        &lt;groupId&gt;org.springframework.boot&lt;/groupId&gt;</w:t>
-            </w:r>
-          </w:p>
-          <w:p>
-            <w:r>
-              <w:t xml:space="preserve">        &lt;artifactId&gt;spring-boot-starter-parent&lt;/artifactId&gt;</w:t>
+              <w:t xml:space="preserve">        &lt;</w:t>
+            </w:r>
+            <w:proofErr w:type="spellStart"/>
+            <w:r>
+              <w:t>groupId</w:t>
+            </w:r>
+            <w:proofErr w:type="spellEnd"/>
+            <w:r>
+              <w:t>&gt;</w:t>
+            </w:r>
+            <w:proofErr w:type="spellStart"/>
+            <w:r>
+              <w:t>org.springframework.boot</w:t>
+            </w:r>
+            <w:proofErr w:type="spellEnd"/>
+            <w:r>
+              <w:t>&lt;/</w:t>
+            </w:r>
+            <w:proofErr w:type="spellStart"/>
+            <w:r>
+              <w:t>groupId</w:t>
+            </w:r>
+            <w:proofErr w:type="spellEnd"/>
+            <w:r>
+              <w:t>&gt;</w:t>
+            </w:r>
+          </w:p>
+          <w:p>
+            <w:r>
+              <w:t xml:space="preserve">        &lt;</w:t>
+            </w:r>
+            <w:proofErr w:type="spellStart"/>
+            <w:r>
+              <w:t>artifactId</w:t>
+            </w:r>
+            <w:proofErr w:type="spellEnd"/>
+            <w:r>
+              <w:t>&gt;spring-boot-starter-parent&lt;/</w:t>
+            </w:r>
+            <w:proofErr w:type="spellStart"/>
+            <w:r>
+              <w:t>artifactId</w:t>
+            </w:r>
+            <w:proofErr w:type="spellEnd"/>
+            <w:r>
+              <w:t>&gt;</w:t>
             </w:r>
           </w:p>
           <w:p>
@@ -505,12 +771,52 @@
           </w:p>
           <w:p>
             <w:r>
-              <w:t xml:space="preserve">            &lt;groupId&gt;org.springframework.boot&lt;/groupId&gt;</w:t>
-            </w:r>
-          </w:p>
-          <w:p>
-            <w:r>
-              <w:t xml:space="preserve">            &lt;artifactId&gt;spring-boot-starter-web&lt;/artifactId&gt;</w:t>
+              <w:t xml:space="preserve">            &lt;</w:t>
+            </w:r>
+            <w:proofErr w:type="spellStart"/>
+            <w:r>
+              <w:t>groupId</w:t>
+            </w:r>
+            <w:proofErr w:type="spellEnd"/>
+            <w:r>
+              <w:t>&gt;</w:t>
+            </w:r>
+            <w:proofErr w:type="spellStart"/>
+            <w:r>
+              <w:t>org.springframework.boot</w:t>
+            </w:r>
+            <w:proofErr w:type="spellEnd"/>
+            <w:r>
+              <w:t>&lt;/</w:t>
+            </w:r>
+            <w:proofErr w:type="spellStart"/>
+            <w:r>
+              <w:t>groupId</w:t>
+            </w:r>
+            <w:proofErr w:type="spellEnd"/>
+            <w:r>
+              <w:t>&gt;</w:t>
+            </w:r>
+          </w:p>
+          <w:p>
+            <w:r>
+              <w:t xml:space="preserve">            &lt;</w:t>
+            </w:r>
+            <w:proofErr w:type="spellStart"/>
+            <w:r>
+              <w:t>artifactId</w:t>
+            </w:r>
+            <w:proofErr w:type="spellEnd"/>
+            <w:r>
+              <w:t>&gt;spring-boot-starter-web&lt;/</w:t>
+            </w:r>
+            <w:proofErr w:type="spellStart"/>
+            <w:r>
+              <w:t>artifactId</w:t>
+            </w:r>
+            <w:proofErr w:type="spellEnd"/>
+            <w:r>
+              <w:t>&gt;</w:t>
             </w:r>
           </w:p>
           <w:p>
@@ -590,8 +896,16 @@
               <w:rPr>
                 <w:rFonts w:hint="eastAsia"/>
               </w:rPr>
-              <w:t>@EnableAutoConfiguration</w:t>
-            </w:r>
+              <w:t>@</w:t>
+            </w:r>
+            <w:proofErr w:type="spellStart"/>
+            <w:r>
+              <w:rPr>
+                <w:rFonts w:hint="eastAsia"/>
+              </w:rPr>
+              <w:t>EnableAutoConfiguration</w:t>
+            </w:r>
+            <w:proofErr w:type="spellEnd"/>
             <w:r>
               <w:rPr>
                 <w:rFonts w:hint="eastAsia"/>
@@ -636,7 +950,21 @@
               <w:rPr>
                 <w:rFonts w:hint="eastAsia"/>
               </w:rPr>
-              <w:t>@RequestMapping("/")</w:t>
+              <w:t>@</w:t>
+            </w:r>
+            <w:proofErr w:type="spellStart"/>
+            <w:r>
+              <w:rPr>
+                <w:rFonts w:hint="eastAsia"/>
+              </w:rPr>
+              <w:t>RequestMapping</w:t>
+            </w:r>
+            <w:proofErr w:type="spellEnd"/>
+            <w:r>
+              <w:rPr>
+                <w:rFonts w:hint="eastAsia"/>
+              </w:rPr>
+              <w:t>("/")</w:t>
             </w:r>
             <w:r>
               <w:rPr>
@@ -648,8 +976,16 @@
               <w:rPr>
                 <w:rFonts w:hint="eastAsia"/>
               </w:rPr>
-              <w:t>@ResponseBody</w:t>
-            </w:r>
+              <w:t>@</w:t>
+            </w:r>
+            <w:proofErr w:type="spellStart"/>
+            <w:r>
+              <w:rPr>
+                <w:rFonts w:hint="eastAsia"/>
+              </w:rPr>
+              <w:t>ResponseBody</w:t>
+            </w:r>
+            <w:proofErr w:type="spellEnd"/>
             <w:r>
               <w:rPr>
                 <w:rFonts w:hint="eastAsia"/>
@@ -660,8 +996,16 @@
               <w:rPr>
                 <w:rFonts w:hint="eastAsia"/>
               </w:rPr>
-              <w:t>string/json</w:t>
-            </w:r>
+              <w:t>string/</w:t>
+            </w:r>
+            <w:proofErr w:type="spellStart"/>
+            <w:r>
+              <w:rPr>
+                <w:rFonts w:hint="eastAsia"/>
+              </w:rPr>
+              <w:t>json</w:t>
+            </w:r>
+            <w:proofErr w:type="spellEnd"/>
             <w:r>
               <w:rPr>
                 <w:rFonts w:hint="eastAsia"/>
@@ -714,11 +1058,47 @@
               </w:rPr>
               <w:t>方法执行</w:t>
             </w:r>
-            <w:r>
-              <w:rPr>
-                <w:rFonts w:hint="eastAsia"/>
-              </w:rPr>
-              <w:t>SpringApplication.run(SampleController.class, args);</w:t>
+            <w:proofErr w:type="spellStart"/>
+            <w:r>
+              <w:rPr>
+                <w:rFonts w:hint="eastAsia"/>
+              </w:rPr>
+              <w:t>SpringApplication.run</w:t>
+            </w:r>
+            <w:proofErr w:type="spellEnd"/>
+            <w:r>
+              <w:rPr>
+                <w:rFonts w:hint="eastAsia"/>
+              </w:rPr>
+              <w:t>(</w:t>
+            </w:r>
+            <w:proofErr w:type="spellStart"/>
+            <w:r>
+              <w:rPr>
+                <w:rFonts w:hint="eastAsia"/>
+              </w:rPr>
+              <w:t>SampleController.class</w:t>
+            </w:r>
+            <w:proofErr w:type="spellEnd"/>
+            <w:r>
+              <w:rPr>
+                <w:rFonts w:hint="eastAsia"/>
+              </w:rPr>
+              <w:t xml:space="preserve">, </w:t>
+            </w:r>
+            <w:proofErr w:type="spellStart"/>
+            <w:r>
+              <w:rPr>
+                <w:rFonts w:hint="eastAsia"/>
+              </w:rPr>
+              <w:t>args</w:t>
+            </w:r>
+            <w:proofErr w:type="spellEnd"/>
+            <w:r>
+              <w:rPr>
+                <w:rFonts w:hint="eastAsia"/>
+              </w:rPr>
+              <w:t>);</w:t>
             </w:r>
           </w:p>
           <w:p>
@@ -782,6 +1162,7 @@
               </w:rPr>
               <w:t>【</w:t>
             </w:r>
+            <w:proofErr w:type="spellStart"/>
             <w:r>
               <w:rPr>
                 <w:rStyle w:val="a3"/>
@@ -789,6 +1170,7 @@
               </w:rPr>
               <w:t>git</w:t>
             </w:r>
+            <w:proofErr w:type="spellEnd"/>
             <w:r>
               <w:rPr>
                 <w:rStyle w:val="a3"/>
@@ -820,6 +1202,7 @@
               </w:rPr>
               <w:t>项目分享到</w:t>
             </w:r>
+            <w:proofErr w:type="spellStart"/>
             <w:r>
               <w:rPr>
                 <w:rStyle w:val="a3"/>
@@ -827,6 +1210,7 @@
               </w:rPr>
               <w:t>git</w:t>
             </w:r>
+            <w:proofErr w:type="spellEnd"/>
           </w:p>
           <w:p>
             <w:r>
@@ -857,8 +1241,16 @@
               <w:rPr>
                 <w:rFonts w:hint="eastAsia"/>
               </w:rPr>
-              <w:t>&gt;Git</w:t>
-            </w:r>
+              <w:t>&gt;</w:t>
+            </w:r>
+            <w:proofErr w:type="spellStart"/>
+            <w:r>
+              <w:rPr>
+                <w:rFonts w:hint="eastAsia"/>
+              </w:rPr>
+              <w:t>Git</w:t>
+            </w:r>
+            <w:proofErr w:type="spellEnd"/>
             <w:r>
               <w:rPr>
                 <w:rFonts w:hint="eastAsia"/>
@@ -869,7 +1261,21 @@
               <w:rPr>
                 <w:rFonts w:hint="eastAsia"/>
               </w:rPr>
-              <w:t>&gt;Path to Git executable</w:t>
+              <w:t xml:space="preserve">&gt;Path to </w:t>
+            </w:r>
+            <w:proofErr w:type="spellStart"/>
+            <w:r>
+              <w:rPr>
+                <w:rFonts w:hint="eastAsia"/>
+              </w:rPr>
+              <w:t>Git</w:t>
+            </w:r>
+            <w:proofErr w:type="spellEnd"/>
+            <w:r>
+              <w:rPr>
+                <w:rFonts w:hint="eastAsia"/>
+              </w:rPr>
+              <w:t xml:space="preserve"> executable</w:t>
             </w:r>
             <w:r>
               <w:rPr>
@@ -927,12 +1333,14 @@
               </w:rPr>
               <w:t>——</w:t>
             </w:r>
+            <w:proofErr w:type="spellStart"/>
             <w:r>
               <w:rPr>
                 <w:rFonts w:hint="eastAsia"/>
               </w:rPr>
               <w:t>GitHub</w:t>
             </w:r>
+            <w:proofErr w:type="spellEnd"/>
             <w:r>
               <w:rPr>
                 <w:rFonts w:hint="eastAsia"/>
@@ -1035,8 +1443,16 @@
               <w:rPr>
                 <w:rFonts w:hint="eastAsia"/>
               </w:rPr>
-              <w:t>&gt;Share Project on GitHub</w:t>
-            </w:r>
+              <w:t xml:space="preserve">&gt;Share Project on </w:t>
+            </w:r>
+            <w:proofErr w:type="spellStart"/>
+            <w:r>
+              <w:rPr>
+                <w:rFonts w:hint="eastAsia"/>
+              </w:rPr>
+              <w:t>GitHub</w:t>
+            </w:r>
+            <w:proofErr w:type="spellEnd"/>
           </w:p>
         </w:tc>
       </w:tr>
@@ -1100,13 +1516,23 @@
               </w:rPr>
               <w:t>】</w:t>
             </w:r>
-            <w:r>
-              <w:rPr>
-                <w:rStyle w:val="a3"/>
-                <w:i w:val="0"/>
-              </w:rPr>
-              <w:t xml:space="preserve">CentOS Linux </w:t>
-            </w:r>
+            <w:proofErr w:type="spellStart"/>
+            <w:r>
+              <w:rPr>
+                <w:rStyle w:val="a3"/>
+                <w:i w:val="0"/>
+              </w:rPr>
+              <w:t>CentOS</w:t>
+            </w:r>
+            <w:proofErr w:type="spellEnd"/>
+            <w:r>
+              <w:rPr>
+                <w:rStyle w:val="a3"/>
+                <w:i w:val="0"/>
+              </w:rPr>
+              <w:t xml:space="preserve"> Linux </w:t>
+            </w:r>
+            <w:proofErr w:type="spellStart"/>
             <w:r>
               <w:rPr>
                 <w:rStyle w:val="a3"/>
@@ -1115,6 +1541,7 @@
               </w:rPr>
               <w:t>vsftpd</w:t>
             </w:r>
+            <w:proofErr w:type="spellEnd"/>
             <w:r>
               <w:rPr>
                 <w:rStyle w:val="a3"/>
@@ -1149,16 +1576,42 @@
               <w:ind w:leftChars="200" w:left="420"/>
             </w:pPr>
             <w:r>
-              <w:t>rpm -qa vsftpd|grep vsftpd</w:t>
-            </w:r>
+              <w:t>rpm -</w:t>
+            </w:r>
+            <w:proofErr w:type="spellStart"/>
+            <w:r>
+              <w:t>qa</w:t>
+            </w:r>
+            <w:proofErr w:type="spellEnd"/>
+            <w:r>
+              <w:t xml:space="preserve"> </w:t>
+            </w:r>
+            <w:proofErr w:type="spellStart"/>
+            <w:r>
+              <w:t>vsftpd|grep</w:t>
+            </w:r>
+            <w:proofErr w:type="spellEnd"/>
+            <w:r>
+              <w:t xml:space="preserve"> </w:t>
+            </w:r>
+            <w:proofErr w:type="spellStart"/>
+            <w:r>
+              <w:t>vsftpd</w:t>
+            </w:r>
+            <w:proofErr w:type="spellEnd"/>
           </w:p>
           <w:p>
             <w:pPr>
               <w:ind w:leftChars="200" w:left="420"/>
             </w:pPr>
             <w:r>
-              <w:t>yum -y install vsftpd</w:t>
-            </w:r>
+              <w:t xml:space="preserve">yum -y install </w:t>
+            </w:r>
+            <w:proofErr w:type="spellStart"/>
+            <w:r>
+              <w:t>vsftpd</w:t>
+            </w:r>
+            <w:proofErr w:type="spellEnd"/>
           </w:p>
           <w:p>
             <w:pPr>
@@ -1175,9 +1628,19 @@
             <w:pPr>
               <w:ind w:leftChars="200" w:left="420"/>
             </w:pPr>
-            <w:r>
-              <w:t>systemctl enable vsftpd.service</w:t>
-            </w:r>
+            <w:proofErr w:type="spellStart"/>
+            <w:r>
+              <w:t>systemctl</w:t>
+            </w:r>
+            <w:proofErr w:type="spellEnd"/>
+            <w:r>
+              <w:t xml:space="preserve"> enable </w:t>
+            </w:r>
+            <w:proofErr w:type="spellStart"/>
+            <w:r>
+              <w:t>vsftpd.service</w:t>
+            </w:r>
+            <w:proofErr w:type="spellEnd"/>
           </w:p>
           <w:p>
             <w:pPr>
@@ -1194,9 +1657,19 @@
             <w:pPr>
               <w:ind w:leftChars="200" w:left="420"/>
             </w:pPr>
-            <w:r>
-              <w:t>systemctl restart vsftpd.service</w:t>
-            </w:r>
+            <w:proofErr w:type="spellStart"/>
+            <w:r>
+              <w:t>systemctl</w:t>
+            </w:r>
+            <w:proofErr w:type="spellEnd"/>
+            <w:r>
+              <w:t xml:space="preserve"> restart </w:t>
+            </w:r>
+            <w:proofErr w:type="spellStart"/>
+            <w:r>
+              <w:t>vsftpd.service</w:t>
+            </w:r>
+            <w:proofErr w:type="spellEnd"/>
           </w:p>
           <w:p>
             <w:pPr>
@@ -1227,9 +1700,11 @@
             <w:r>
               <w:t>进入</w:t>
             </w:r>
+            <w:proofErr w:type="spellStart"/>
             <w:r>
               <w:t>linux</w:t>
             </w:r>
+            <w:proofErr w:type="spellEnd"/>
             <w:r>
               <w:t>系统，默认进入的是</w:t>
             </w:r>
@@ -1245,23 +1720,38 @@
             <w:r>
               <w:t>安装</w:t>
             </w:r>
+            <w:proofErr w:type="spellStart"/>
             <w:r>
               <w:rPr>
                 <w:rFonts w:hint="eastAsia"/>
               </w:rPr>
               <w:t>vsftpd</w:t>
             </w:r>
+            <w:proofErr w:type="spellEnd"/>
             <w:r>
               <w:t>，默认安装路径是</w:t>
             </w:r>
-            <w:r>
-              <w:rPr>
-                <w:rFonts w:hint="eastAsia"/>
-              </w:rPr>
-              <w:t>etc/</w:t>
-            </w:r>
-            <w:r>
-              <w:t>vsftpd/</w:t>
+            <w:proofErr w:type="spellStart"/>
+            <w:r>
+              <w:rPr>
+                <w:rFonts w:hint="eastAsia"/>
+              </w:rPr>
+              <w:t>etc</w:t>
+            </w:r>
+            <w:proofErr w:type="spellEnd"/>
+            <w:r>
+              <w:rPr>
+                <w:rFonts w:hint="eastAsia"/>
+              </w:rPr>
+              <w:t>/</w:t>
+            </w:r>
+            <w:proofErr w:type="spellStart"/>
+            <w:r>
+              <w:t>vsftpd</w:t>
+            </w:r>
+            <w:proofErr w:type="spellEnd"/>
+            <w:r>
+              <w:t>/</w:t>
             </w:r>
             <w:r>
               <w:rPr>
@@ -1272,9 +1762,11 @@
             <w:r>
               <w:t>修改</w:t>
             </w:r>
+            <w:proofErr w:type="spellStart"/>
             <w:r>
               <w:t>vsftpd.conf</w:t>
             </w:r>
+            <w:proofErr w:type="spellEnd"/>
             <w:r>
               <w:rPr>
                 <w:rFonts w:hint="eastAsia"/>
@@ -1304,12 +1796,14 @@
               </w:rPr>
               <w:t>允许</w:t>
             </w:r>
+            <w:proofErr w:type="spellStart"/>
             <w:r>
               <w:rPr>
                 <w:rFonts w:hint="eastAsia"/>
               </w:rPr>
               <w:t>useradd</w:t>
             </w:r>
+            <w:proofErr w:type="spellEnd"/>
             <w:r>
               <w:rPr>
                 <w:rFonts w:hint="eastAsia"/>
@@ -1325,12 +1819,16 @@
               <w:ind w:leftChars="200" w:left="420"/>
               <w:rPr>
                 <w:rStyle w:val="a3"/>
-                <w:rFonts w:hint="eastAsia"/>
-                <w:i w:val="0"/>
-              </w:rPr>
-            </w:pPr>
-            <w:r>
-              <w:t xml:space="preserve">local_enable=YES </w:t>
+                <w:i w:val="0"/>
+              </w:rPr>
+            </w:pPr>
+            <w:proofErr w:type="spellStart"/>
+            <w:r>
+              <w:t>local_enable</w:t>
+            </w:r>
+            <w:proofErr w:type="spellEnd"/>
+            <w:r>
+              <w:t xml:space="preserve">=YES </w:t>
             </w:r>
           </w:p>
         </w:tc>
@@ -1375,6 +1873,7 @@
               <w:lastRenderedPageBreak/>
               <w:t>【</w:t>
             </w:r>
+            <w:proofErr w:type="spellStart"/>
             <w:r>
               <w:rPr>
                 <w:rStyle w:val="a3"/>
@@ -1383,6 +1882,7 @@
               </w:rPr>
               <w:t>mysql</w:t>
             </w:r>
+            <w:proofErr w:type="spellEnd"/>
             <w:r>
               <w:rPr>
                 <w:rStyle w:val="a3"/>
@@ -1391,12 +1891,21 @@
               </w:rPr>
               <w:t>】</w:t>
             </w:r>
-            <w:r>
-              <w:rPr>
-                <w:rStyle w:val="a3"/>
-                <w:i w:val="0"/>
-              </w:rPr>
-              <w:t>CentOS Linux</w:t>
+            <w:proofErr w:type="spellStart"/>
+            <w:r>
+              <w:rPr>
+                <w:rStyle w:val="a3"/>
+                <w:i w:val="0"/>
+              </w:rPr>
+              <w:t>CentOS</w:t>
+            </w:r>
+            <w:proofErr w:type="spellEnd"/>
+            <w:r>
+              <w:rPr>
+                <w:rStyle w:val="a3"/>
+                <w:i w:val="0"/>
+              </w:rPr>
+              <w:t xml:space="preserve"> Linux</w:t>
             </w:r>
             <w:r>
               <w:rPr>
@@ -1424,9 +1933,11 @@
             <w:r>
               <w:t>下载</w:t>
             </w:r>
+            <w:proofErr w:type="spellStart"/>
             <w:r>
               <w:t>mysql</w:t>
             </w:r>
+            <w:proofErr w:type="spellEnd"/>
             <w:r>
               <w:t>源安装包</w:t>
             </w:r>
@@ -1436,6 +1947,9 @@
               <w:ind w:leftChars="200" w:left="420"/>
             </w:pPr>
             <w:r>
+              <w:rPr>
+                <w:noProof/>
+              </w:rPr>
               <w:drawing>
                 <wp:anchor distT="0" distB="0" distL="114300" distR="114300" simplePos="0" relativeHeight="251658240" behindDoc="0" locked="0" layoutInCell="1" allowOverlap="1" wp14:anchorId="151B3212" wp14:editId="4F5CA79E">
                   <wp:simplePos x="0" y="0"/>
@@ -1499,17 +2013,24 @@
                 </wp:anchor>
               </w:drawing>
             </w:r>
-            <w:r>
-              <w:t>wget http://dev.mysql.com/get/mysql57-community-release-el7-8.noarch.rpm</w:t>
+            <w:proofErr w:type="spellStart"/>
+            <w:r>
+              <w:t>wget</w:t>
+            </w:r>
+            <w:proofErr w:type="spellEnd"/>
+            <w:r>
+              <w:t xml:space="preserve"> http://dev.mysql.com/get/mysql57-community-release-el7-8.noarch.rpm</w:t>
             </w:r>
           </w:p>
           <w:p>
             <w:r>
               <w:t>安装</w:t>
             </w:r>
+            <w:proofErr w:type="spellStart"/>
             <w:r>
               <w:t>mysql</w:t>
             </w:r>
+            <w:proofErr w:type="spellEnd"/>
             <w:r>
               <w:t>源</w:t>
             </w:r>
@@ -1519,39 +2040,77 @@
               <w:ind w:leftChars="200" w:left="420"/>
             </w:pPr>
             <w:r>
-              <w:t>yum localinstall mysql57-community-release-el7-8.noarch.rpm</w:t>
+              <w:t xml:space="preserve">yum </w:t>
+            </w:r>
+            <w:proofErr w:type="spellStart"/>
+            <w:r>
+              <w:t>localinstall</w:t>
+            </w:r>
+            <w:proofErr w:type="spellEnd"/>
+            <w:r>
+              <w:t xml:space="preserve"> mysql57-community-release-el7-8.noarch.rpm</w:t>
             </w:r>
           </w:p>
           <w:p>
             <w:r>
               <w:t>检查</w:t>
             </w:r>
+            <w:proofErr w:type="spellStart"/>
             <w:r>
               <w:t>mysql</w:t>
             </w:r>
-            <w:r>
-              <w:t>源是否安装成功</w:t>
+            <w:proofErr w:type="spellEnd"/>
+            <w:proofErr w:type="gramStart"/>
+            <w:r>
+              <w:t>源是否</w:t>
+            </w:r>
+            <w:proofErr w:type="gramEnd"/>
+            <w:r>
+              <w:t>安装成功</w:t>
             </w:r>
           </w:p>
           <w:p>
             <w:pPr>
               <w:ind w:leftChars="200" w:left="420"/>
             </w:pPr>
-            <w:r>
-              <w:t>yum repolist enabled | grep "mysql.*-community.*"</w:t>
+            <w:proofErr w:type="gramStart"/>
+            <w:r>
+              <w:t>yum</w:t>
+            </w:r>
+            <w:proofErr w:type="gramEnd"/>
+            <w:r>
+              <w:t xml:space="preserve"> </w:t>
+            </w:r>
+            <w:proofErr w:type="spellStart"/>
+            <w:r>
+              <w:t>repolist</w:t>
+            </w:r>
+            <w:proofErr w:type="spellEnd"/>
+            <w:r>
+              <w:t xml:space="preserve"> enabled | </w:t>
+            </w:r>
+            <w:proofErr w:type="spellStart"/>
+            <w:r>
+              <w:t>grep</w:t>
+            </w:r>
+            <w:proofErr w:type="spellEnd"/>
+            <w:r>
+              <w:t xml:space="preserve"> "</w:t>
+            </w:r>
+            <w:proofErr w:type="spellStart"/>
+            <w:r>
+              <w:t>mysql</w:t>
+            </w:r>
+            <w:proofErr w:type="spellEnd"/>
+            <w:r>
+              <w:t>.*-community.*"</w:t>
             </w:r>
           </w:p>
           <w:p/>
           <w:p/>
           <w:p/>
-          <w:p>
-            <w:pPr>
-              <w:rPr>
-                <w:rFonts w:hint="eastAsia"/>
-              </w:rPr>
-            </w:pPr>
-          </w:p>
           <w:p/>
+          <w:p/>
           <w:p>
             <w:r>
               <w:t>安装</w:t>
@@ -1563,12 +2122,17 @@
           <w:p>
             <w:pPr>
               <w:ind w:leftChars="200" w:left="420"/>
-              <w:rPr>
-                <w:rFonts w:hint="eastAsia"/>
-              </w:rPr>
-            </w:pPr>
-            <w:r>
-              <w:t>yum install mysql-community-server</w:t>
+            </w:pPr>
+            <w:r>
+              <w:t xml:space="preserve">yum install </w:t>
+            </w:r>
+            <w:proofErr w:type="spellStart"/>
+            <w:r>
+              <w:t>mysql</w:t>
+            </w:r>
+            <w:proofErr w:type="spellEnd"/>
+            <w:r>
+              <w:t>-community-server</w:t>
             </w:r>
           </w:p>
           <w:p>
@@ -1586,9 +2150,19 @@
             <w:pPr>
               <w:ind w:leftChars="200" w:left="420"/>
             </w:pPr>
-            <w:r>
-              <w:t>systemctl start mysqld</w:t>
-            </w:r>
+            <w:proofErr w:type="spellStart"/>
+            <w:r>
+              <w:t>systemctl</w:t>
+            </w:r>
+            <w:proofErr w:type="spellEnd"/>
+            <w:r>
+              <w:t xml:space="preserve"> start </w:t>
+            </w:r>
+            <w:proofErr w:type="spellStart"/>
+            <w:r>
+              <w:t>mysqld</w:t>
+            </w:r>
+            <w:proofErr w:type="spellEnd"/>
           </w:p>
           <w:p>
             <w:r>
@@ -1600,6 +2174,9 @@
               <w:ind w:leftChars="200" w:left="420"/>
             </w:pPr>
             <w:r>
+              <w:rPr>
+                <w:noProof/>
+              </w:rPr>
               <w:drawing>
                 <wp:anchor distT="0" distB="0" distL="114300" distR="114300" simplePos="0" relativeHeight="251659264" behindDoc="0" locked="0" layoutInCell="1" allowOverlap="1" wp14:anchorId="2EEA13E9" wp14:editId="650AA065">
                   <wp:simplePos x="0" y="0"/>
@@ -1663,16 +2240,31 @@
                 </wp:anchor>
               </w:drawing>
             </w:r>
-            <w:r>
-              <w:t>systemctl enable mysqld</w:t>
-            </w:r>
+            <w:proofErr w:type="spellStart"/>
+            <w:r>
+              <w:t>systemctl</w:t>
+            </w:r>
+            <w:proofErr w:type="spellEnd"/>
+            <w:r>
+              <w:t xml:space="preserve"> enable </w:t>
+            </w:r>
+            <w:proofErr w:type="spellStart"/>
+            <w:r>
+              <w:t>mysqld</w:t>
+            </w:r>
+            <w:proofErr w:type="spellEnd"/>
           </w:p>
           <w:p>
             <w:pPr>
               <w:ind w:leftChars="200" w:left="420"/>
             </w:pPr>
-            <w:r>
-              <w:t>systemctl daemon-reload</w:t>
+            <w:proofErr w:type="spellStart"/>
+            <w:r>
+              <w:t>systemctl</w:t>
+            </w:r>
+            <w:proofErr w:type="spellEnd"/>
+            <w:r>
+              <w:t xml:space="preserve"> daemon-reload</w:t>
             </w:r>
           </w:p>
           <w:p>
@@ -1720,8 +2312,21 @@
             <w:pPr>
               <w:ind w:leftChars="200" w:left="420"/>
             </w:pPr>
-            <w:r>
-              <w:t>grep 'temporary password' /var/log/mysqld.log</w:t>
+            <w:proofErr w:type="spellStart"/>
+            <w:r>
+              <w:t>grep</w:t>
+            </w:r>
+            <w:proofErr w:type="spellEnd"/>
+            <w:r>
+              <w:t xml:space="preserve"> 'temporary password' /</w:t>
+            </w:r>
+            <w:proofErr w:type="spellStart"/>
+            <w:r>
+              <w:t>var</w:t>
+            </w:r>
+            <w:proofErr w:type="spellEnd"/>
+            <w:r>
+              <w:t>/log/mysqld.log</w:t>
             </w:r>
           </w:p>
           <w:p>
@@ -1742,20 +2347,13 @@
               <w:shd w:val="clear" w:color="auto" w:fill="FAFAFC"/>
               <w:jc w:val="both"/>
               <w:rPr>
-                <w:rFonts w:hint="eastAsia"/>
                 <w:color w:val="333333"/>
                 <w:sz w:val="21"/>
                 <w:szCs w:val="21"/>
               </w:rPr>
             </w:pPr>
           </w:p>
-          <w:p>
-            <w:pPr>
-              <w:rPr>
-                <w:rFonts w:hint="eastAsia"/>
-              </w:rPr>
-            </w:pPr>
-          </w:p>
+          <w:p/>
           <w:p>
             <w:pPr>
               <w:rPr>
@@ -1820,7 +2418,15 @@
               <w:ind w:leftChars="200" w:left="420"/>
             </w:pPr>
             <w:r>
-              <w:t>set global validate_password_policy=0;</w:t>
+              <w:t xml:space="preserve">set global </w:t>
+            </w:r>
+            <w:proofErr w:type="spellStart"/>
+            <w:r>
+              <w:t>validate_password_policy</w:t>
+            </w:r>
+            <w:proofErr w:type="spellEnd"/>
+            <w:r>
+              <w:t>=0;</w:t>
             </w:r>
           </w:p>
           <w:p>
@@ -1841,8 +2447,21 @@
             <w:pPr>
               <w:ind w:leftChars="200" w:left="420"/>
             </w:pPr>
-            <w:r>
-              <w:t>mysql -uroot -p</w:t>
+            <w:proofErr w:type="spellStart"/>
+            <w:r>
+              <w:t>mysql</w:t>
+            </w:r>
+            <w:proofErr w:type="spellEnd"/>
+            <w:r>
+              <w:t xml:space="preserve"> -</w:t>
+            </w:r>
+            <w:proofErr w:type="spellStart"/>
+            <w:r>
+              <w:t>uroot</w:t>
+            </w:r>
+            <w:proofErr w:type="spellEnd"/>
+            <w:r>
+              <w:t xml:space="preserve"> -p</w:t>
             </w:r>
           </w:p>
           <w:p>
@@ -1850,7 +2469,15 @@
               <w:ind w:leftChars="200" w:left="420"/>
             </w:pPr>
             <w:r>
-              <w:t>ALTER USER 'root'@'localhost' IDENTIFIED BY '</w:t>
+              <w:t>ALTER USER 'root'@'</w:t>
+            </w:r>
+            <w:proofErr w:type="spellStart"/>
+            <w:r>
+              <w:t>localhost</w:t>
+            </w:r>
+            <w:proofErr w:type="spellEnd"/>
+            <w:r>
+              <w:t>' IDENTIFIED BY '</w:t>
             </w:r>
             <w:r>
               <w:rPr>
@@ -1877,8 +2504,21 @@
             <w:pPr>
               <w:ind w:leftChars="200" w:left="420"/>
             </w:pPr>
-            <w:r>
-              <w:t>mysql&gt; set password for 'root'@'localhost'=password('</w:t>
+            <w:proofErr w:type="spellStart"/>
+            <w:r>
+              <w:t>mysql</w:t>
+            </w:r>
+            <w:proofErr w:type="spellEnd"/>
+            <w:r>
+              <w:t>&gt; set password for 'root'@'</w:t>
+            </w:r>
+            <w:proofErr w:type="spellStart"/>
+            <w:r>
+              <w:t>localhost</w:t>
+            </w:r>
+            <w:proofErr w:type="spellEnd"/>
+            <w:r>
+              <w:t>'=password('</w:t>
             </w:r>
             <w:r>
               <w:rPr>
@@ -1935,9 +2575,6 @@
           <w:p>
             <w:pPr>
               <w:ind w:leftChars="200" w:left="420"/>
-              <w:rPr>
-                <w:rFonts w:hint="eastAsia"/>
-              </w:rPr>
             </w:pPr>
             <w:r>
               <w:rPr>
@@ -1969,12 +2606,14 @@
             <w:r>
               <w:t>前面毋庸置疑是</w:t>
             </w:r>
+            <w:proofErr w:type="spellStart"/>
             <w:r>
               <w:rPr>
                 <w:rFonts w:hint="eastAsia"/>
               </w:rPr>
               <w:t>mysql</w:t>
             </w:r>
+            <w:proofErr w:type="spellEnd"/>
             <w:r>
               <w:t>用户名，后面的</w:t>
             </w:r>
@@ -1990,9 +2629,19 @@
               </w:rPr>
               <w:t>的</w:t>
             </w:r>
-            <w:r>
-              <w:t>’%’</w:t>
-            </w:r>
+            <w:proofErr w:type="gramStart"/>
+            <w:r>
+              <w:t>’</w:t>
+            </w:r>
+            <w:proofErr w:type="gramEnd"/>
+            <w:r>
+              <w:t>%</w:t>
+            </w:r>
+            <w:proofErr w:type="gramStart"/>
+            <w:r>
+              <w:t>’</w:t>
+            </w:r>
+            <w:proofErr w:type="gramEnd"/>
             <w:r>
               <w:rPr>
                 <w:rFonts w:hint="eastAsia"/>
@@ -2002,9 +2651,11 @@
             <w:r>
               <w:t>限定</w:t>
             </w:r>
+            <w:proofErr w:type="spellStart"/>
             <w:r>
               <w:t>ip</w:t>
             </w:r>
+            <w:proofErr w:type="spellEnd"/>
             <w:r>
               <w:t>的，</w:t>
             </w:r>
@@ -2049,8 +2700,9 @@
                 <w:szCs w:val="21"/>
                 <w:shd w:val="clear" w:color="auto" w:fill="FAFAFC"/>
               </w:rPr>
-              <w:t>/etc/my.cnf</w:t>
-            </w:r>
+              <w:t>/</w:t>
+            </w:r>
+            <w:proofErr w:type="spellStart"/>
             <w:r>
               <w:rPr>
                 <w:rFonts w:ascii="Tahoma" w:hAnsi="Tahoma" w:cs="Tahoma"/>
@@ -2058,8 +2710,9 @@
                 <w:szCs w:val="21"/>
                 <w:shd w:val="clear" w:color="auto" w:fill="FAFAFC"/>
               </w:rPr>
-              <w:t>配置文件，在</w:t>
-            </w:r>
+              <w:t>etc</w:t>
+            </w:r>
+            <w:proofErr w:type="spellEnd"/>
             <w:r>
               <w:rPr>
                 <w:rFonts w:ascii="Tahoma" w:hAnsi="Tahoma" w:cs="Tahoma"/>
@@ -2067,8 +2720,9 @@
                 <w:szCs w:val="21"/>
                 <w:shd w:val="clear" w:color="auto" w:fill="FAFAFC"/>
               </w:rPr>
-              <w:t>[mysqld]</w:t>
-            </w:r>
+              <w:t>/</w:t>
+            </w:r>
+            <w:proofErr w:type="spellStart"/>
             <w:r>
               <w:rPr>
                 <w:rFonts w:ascii="Tahoma" w:hAnsi="Tahoma" w:cs="Tahoma"/>
@@ -2076,6 +2730,54 @@
                 <w:szCs w:val="21"/>
                 <w:shd w:val="clear" w:color="auto" w:fill="FAFAFC"/>
               </w:rPr>
+              <w:t>my.cnf</w:t>
+            </w:r>
+            <w:proofErr w:type="spellEnd"/>
+            <w:r>
+              <w:rPr>
+                <w:rFonts w:ascii="Tahoma" w:hAnsi="Tahoma" w:cs="Tahoma"/>
+                <w:color w:val="333333"/>
+                <w:szCs w:val="21"/>
+                <w:shd w:val="clear" w:color="auto" w:fill="FAFAFC"/>
+              </w:rPr>
+              <w:t>配置文件，在</w:t>
+            </w:r>
+            <w:r>
+              <w:rPr>
+                <w:rFonts w:ascii="Tahoma" w:hAnsi="Tahoma" w:cs="Tahoma"/>
+                <w:color w:val="333333"/>
+                <w:szCs w:val="21"/>
+                <w:shd w:val="clear" w:color="auto" w:fill="FAFAFC"/>
+              </w:rPr>
+              <w:t>[</w:t>
+            </w:r>
+            <w:proofErr w:type="spellStart"/>
+            <w:r>
+              <w:rPr>
+                <w:rFonts w:ascii="Tahoma" w:hAnsi="Tahoma" w:cs="Tahoma"/>
+                <w:color w:val="333333"/>
+                <w:szCs w:val="21"/>
+                <w:shd w:val="clear" w:color="auto" w:fill="FAFAFC"/>
+              </w:rPr>
+              <w:t>mysqld</w:t>
+            </w:r>
+            <w:proofErr w:type="spellEnd"/>
+            <w:r>
+              <w:rPr>
+                <w:rFonts w:ascii="Tahoma" w:hAnsi="Tahoma" w:cs="Tahoma"/>
+                <w:color w:val="333333"/>
+                <w:szCs w:val="21"/>
+                <w:shd w:val="clear" w:color="auto" w:fill="FAFAFC"/>
+              </w:rPr>
+              <w:t>]</w:t>
+            </w:r>
+            <w:r>
+              <w:rPr>
+                <w:rFonts w:ascii="Tahoma" w:hAnsi="Tahoma" w:cs="Tahoma"/>
+                <w:color w:val="333333"/>
+                <w:szCs w:val="21"/>
+                <w:shd w:val="clear" w:color="auto" w:fill="FAFAFC"/>
+              </w:rPr>
               <w:t>下添加编码配置</w:t>
             </w:r>
           </w:p>
@@ -2084,33 +2786,53 @@
               <w:ind w:leftChars="200" w:left="420"/>
             </w:pPr>
             <w:r>
-              <w:t>[mysqld]</w:t>
+              <w:t>[</w:t>
+            </w:r>
+            <w:proofErr w:type="spellStart"/>
+            <w:r>
+              <w:t>mysqld</w:t>
+            </w:r>
+            <w:proofErr w:type="spellEnd"/>
+            <w:r>
+              <w:t>]</w:t>
             </w:r>
           </w:p>
           <w:p>
             <w:pPr>
               <w:ind w:leftChars="200" w:left="420"/>
             </w:pPr>
-            <w:r>
-              <w:t>character_set_server=utf8</w:t>
+            <w:proofErr w:type="spellStart"/>
+            <w:r>
+              <w:t>character_set_server</w:t>
+            </w:r>
+            <w:proofErr w:type="spellEnd"/>
+            <w:r>
+              <w:t>=utf8</w:t>
             </w:r>
           </w:p>
           <w:p>
             <w:pPr>
               <w:ind w:leftChars="200" w:left="420"/>
             </w:pPr>
+            <w:proofErr w:type="spellStart"/>
             <w:r>
               <w:lastRenderedPageBreak/>
-              <w:t>init_connect='SET NAMES utf8'</w:t>
+              <w:t>init_connect</w:t>
+            </w:r>
+            <w:proofErr w:type="spellEnd"/>
+            <w:r>
+              <w:t>='SET NAMES utf8'</w:t>
             </w:r>
           </w:p>
           <w:p>
             <w:r>
               <w:t>重新启动</w:t>
             </w:r>
+            <w:proofErr w:type="spellStart"/>
             <w:r>
               <w:t>mysql</w:t>
             </w:r>
+            <w:proofErr w:type="spellEnd"/>
             <w:r>
               <w:t>服务</w:t>
             </w:r>
@@ -2118,23 +2840,48 @@
           <w:p>
             <w:pPr>
               <w:ind w:leftChars="200" w:left="420"/>
-              <w:rPr>
-                <w:rFonts w:hint="eastAsia"/>
-              </w:rPr>
             </w:pPr>
             <w:r>
               <w:t>重启</w:t>
             </w:r>
             <w:r>
               <w:br/>
-              <w:t xml:space="preserve">systemctl restart mariadb.service </w:t>
+            </w:r>
+            <w:proofErr w:type="spellStart"/>
+            <w:r>
+              <w:t>systemctl</w:t>
+            </w:r>
+            <w:proofErr w:type="spellEnd"/>
+            <w:r>
+              <w:t xml:space="preserve"> restart </w:t>
+            </w:r>
+            <w:proofErr w:type="spellStart"/>
+            <w:r>
+              <w:t>mariadb.service</w:t>
+            </w:r>
+            <w:proofErr w:type="spellEnd"/>
+            <w:r>
+              <w:t xml:space="preserve"> </w:t>
             </w:r>
             <w:r>
               <w:t>或者</w:t>
             </w:r>
             <w:r>
-              <w:t xml:space="preserve"> systemctl restart mysqld.service</w:t>
-            </w:r>
+              <w:t xml:space="preserve"> </w:t>
+            </w:r>
+            <w:proofErr w:type="spellStart"/>
+            <w:r>
+              <w:t>systemctl</w:t>
+            </w:r>
+            <w:proofErr w:type="spellEnd"/>
+            <w:r>
+              <w:t xml:space="preserve"> restart </w:t>
+            </w:r>
+            <w:proofErr w:type="spellStart"/>
+            <w:r>
+              <w:t>mysqld.service</w:t>
+            </w:r>
+            <w:proofErr w:type="spellEnd"/>
           </w:p>
           <w:p>
             <w:pPr>
@@ -2143,19 +2890,49 @@
             <w:r>
               <w:t>启动</w:t>
             </w:r>
+            <w:proofErr w:type="spellStart"/>
             <w:r>
               <w:t>mysql</w:t>
             </w:r>
+            <w:proofErr w:type="spellEnd"/>
             <w:r>
               <w:br/>
-              <w:t xml:space="preserve">systemctl start mariadb.service </w:t>
+            </w:r>
+            <w:proofErr w:type="spellStart"/>
+            <w:r>
+              <w:t>systemctl</w:t>
+            </w:r>
+            <w:proofErr w:type="spellEnd"/>
+            <w:r>
+              <w:t xml:space="preserve"> start </w:t>
+            </w:r>
+            <w:proofErr w:type="spellStart"/>
+            <w:r>
+              <w:t>mariadb.service</w:t>
+            </w:r>
+            <w:proofErr w:type="spellEnd"/>
+            <w:r>
+              <w:t xml:space="preserve"> </w:t>
             </w:r>
             <w:r>
               <w:t>或者</w:t>
             </w:r>
             <w:r>
-              <w:t xml:space="preserve"> systemctl start mysqld.service</w:t>
-            </w:r>
+              <w:t xml:space="preserve"> </w:t>
+            </w:r>
+            <w:proofErr w:type="spellStart"/>
+            <w:r>
+              <w:t>systemctl</w:t>
+            </w:r>
+            <w:proofErr w:type="spellEnd"/>
+            <w:r>
+              <w:t xml:space="preserve"> start </w:t>
+            </w:r>
+            <w:proofErr w:type="spellStart"/>
+            <w:r>
+              <w:t>mysqld.service</w:t>
+            </w:r>
+            <w:proofErr w:type="spellEnd"/>
             <w:r>
               <w:br/>
             </w:r>
@@ -2164,43 +2941,93 @@
             </w:r>
             <w:r>
               <w:br/>
-              <w:t xml:space="preserve">systemctl stop mariadb.service </w:t>
+            </w:r>
+            <w:proofErr w:type="spellStart"/>
+            <w:r>
+              <w:t>systemctl</w:t>
+            </w:r>
+            <w:proofErr w:type="spellEnd"/>
+            <w:r>
+              <w:t xml:space="preserve"> stop </w:t>
+            </w:r>
+            <w:proofErr w:type="spellStart"/>
+            <w:r>
+              <w:t>mariadb.service</w:t>
+            </w:r>
+            <w:proofErr w:type="spellEnd"/>
+            <w:r>
+              <w:t xml:space="preserve"> </w:t>
             </w:r>
             <w:r>
               <w:t>或者</w:t>
             </w:r>
             <w:r>
-              <w:t xml:space="preserve"> systemctl stop mysqld.service</w:t>
-            </w:r>
+              <w:t xml:space="preserve"> </w:t>
+            </w:r>
+            <w:proofErr w:type="spellStart"/>
+            <w:r>
+              <w:t>systemctl</w:t>
+            </w:r>
+            <w:proofErr w:type="spellEnd"/>
+            <w:r>
+              <w:t xml:space="preserve"> stop </w:t>
+            </w:r>
+            <w:proofErr w:type="spellStart"/>
+            <w:r>
+              <w:t>mysqld.service</w:t>
+            </w:r>
+            <w:proofErr w:type="spellEnd"/>
           </w:p>
           <w:p>
             <w:pPr>
               <w:ind w:leftChars="200" w:left="420"/>
-              <w:rPr>
-                <w:rFonts w:hint="eastAsia"/>
-              </w:rPr>
-            </w:pPr>
-            <w:bookmarkStart w:id="0" w:name="_GoBack"/>
-            <w:bookmarkEnd w:id="0"/>
+            </w:pPr>
             <w:r>
               <w:t>开机自启</w:t>
             </w:r>
             <w:r>
               <w:br/>
-              <w:t xml:space="preserve">systemctl enable mariadb.service </w:t>
+            </w:r>
+            <w:proofErr w:type="spellStart"/>
+            <w:r>
+              <w:t>systemctl</w:t>
+            </w:r>
+            <w:proofErr w:type="spellEnd"/>
+            <w:r>
+              <w:t xml:space="preserve"> enable </w:t>
+            </w:r>
+            <w:proofErr w:type="spellStart"/>
+            <w:r>
+              <w:t>mariadb.service</w:t>
+            </w:r>
+            <w:proofErr w:type="spellEnd"/>
+            <w:r>
+              <w:t xml:space="preserve"> </w:t>
             </w:r>
             <w:r>
               <w:t>或者</w:t>
             </w:r>
             <w:r>
-              <w:t xml:space="preserve"> systemctl enable mysqld.service</w:t>
-            </w:r>
-          </w:p>
-          <w:p>
-            <w:pPr>
-              <w:rPr>
-                <w:rStyle w:val="a3"/>
-                <w:rFonts w:hint="eastAsia"/>
+              <w:t xml:space="preserve"> </w:t>
+            </w:r>
+            <w:proofErr w:type="spellStart"/>
+            <w:r>
+              <w:t>systemctl</w:t>
+            </w:r>
+            <w:proofErr w:type="spellEnd"/>
+            <w:r>
+              <w:t xml:space="preserve"> enable </w:t>
+            </w:r>
+            <w:proofErr w:type="spellStart"/>
+            <w:r>
+              <w:t>mysqld.service</w:t>
+            </w:r>
+            <w:proofErr w:type="spellEnd"/>
+          </w:p>
+          <w:p>
+            <w:pPr>
+              <w:rPr>
+                <w:rStyle w:val="a3"/>
                 <w:i w:val="0"/>
               </w:rPr>
             </w:pPr>
@@ -2608,7 +3435,6 @@
       <w:pPr>
         <w:rPr>
           <w:rStyle w:val="a3"/>
-          <w:rFonts w:hint="eastAsia"/>
           <w:i w:val="0"/>
         </w:rPr>
       </w:pPr>
